--- a/stdl_EXPERIMENT- 1.docx
+++ b/stdl_EXPERIMENT- 1.docx
@@ -2,10 +2,1070 @@
 <file path=word/document.xml><?xml version="1.0" encoding="utf-8"?>
 <w:document xmlns:wpc="http://schemas.microsoft.com/office/word/2010/wordprocessingCanvas" xmlns:cx="http://schemas.microsoft.com/office/drawing/2014/chartex" xmlns:cx1="http://schemas.microsoft.com/office/drawing/2015/9/8/chartex" xmlns:cx2="http://schemas.microsoft.com/office/drawing/2015/10/21/chartex" xmlns:cx3="http://schemas.microsoft.com/office/drawing/2016/5/9/chartex" xmlns:cx4="http://schemas.microsoft.com/office/drawing/2016/5/10/chartex" xmlns:cx5="http://schemas.microsoft.com/office/drawing/2016/5/11/chartex" xmlns:cx6="http://schemas.microsoft.com/office/drawing/2016/5/12/chartex" xmlns:cx7="http://schemas.microsoft.com/office/drawing/2016/5/13/chartex" xmlns:cx8="http://schemas.microsoft.com/office/drawing/2016/5/14/chartex" xmlns:mc="http://schemas.openxmlformats.org/markup-compatibility/2006" xmlns:aink="http://schemas.microsoft.com/office/drawing/2016/ink" xmlns:am3d="http://schemas.microsoft.com/office/drawing/2017/model3d" xmlns:o="urn:schemas-microsoft-com:office:office" xmlns:r="http://schemas.openxmlformats.org/officeDocument/2006/relationships" xmlns:m="http://schemas.openxmlformats.org/officeDocument/2006/math" xmlns:v="urn:schemas-microsoft-com:vml" xmlns:wp14="http://schemas.microsoft.com/office/word/2010/wordprocessingDrawing" xmlns:wp="http://schemas.openxmlformats.org/drawingml/2006/wordprocessingDrawing" xmlns:w10="urn:schemas-microsoft-com:office:word" xmlns:w="http://schemas.openxmlformats.org/wordprocessingml/2006/main" xmlns:w14="http://schemas.microsoft.com/office/word/2010/wordml" xmlns:w15="http://schemas.microsoft.com/office/word/2012/wordml" xmlns:w16cex="http://schemas.microsoft.com/office/word/2018/wordml/cex" xmlns:w16cid="http://schemas.microsoft.com/office/word/2016/wordml/cid" xmlns:w16="http://schemas.microsoft.com/office/word/2018/wordml" xmlns:w16se="http://schemas.microsoft.com/office/word/2015/wordml/symex" xmlns:wpg="http://schemas.microsoft.com/office/word/2010/wordprocessingGroup" xmlns:wpi="http://schemas.microsoft.com/office/word/2010/wordprocessingInk" xmlns:wne="http://schemas.microsoft.com/office/word/2006/wordml" xmlns:wps="http://schemas.microsoft.com/office/word/2010/wordprocessingShape" mc:Ignorable="w14 w15 w16se w16cid w16 w16cex wp14">
   <w:body>
-    <w:p>
-      <w:pPr>
+    <w:sdt>
+      <w:sdtPr>
+        <w:id w:val="-1187438385"/>
+        <w:docPartObj>
+          <w:docPartGallery w:val="Cover Pages"/>
+          <w:docPartUnique/>
+        </w:docPartObj>
+      </w:sdtPr>
+      <w:sdtEndPr>
+        <w:rPr>
+          <w:color w:val="B31166" w:themeColor="accent1"/>
+          <w:sz w:val="36"/>
+          <w:szCs w:val="36"/>
+        </w:rPr>
+      </w:sdtEndPr>
+      <w:sdtContent>
+        <w:p>
+          <w:r>
+            <w:rPr>
+              <w:noProof/>
+            </w:rPr>
+            <mc:AlternateContent>
+              <mc:Choice Requires="wpg">
+                <w:drawing>
+                  <wp:anchor distT="0" distB="0" distL="114300" distR="114300" simplePos="0" relativeHeight="251670016" behindDoc="0" locked="0" layoutInCell="1" allowOverlap="1" wp14:anchorId="46B2F39A" wp14:editId="5A3832FC">
+                    <wp:simplePos x="0" y="0"/>
+                    <wp:positionH relativeFrom="page">
+                      <wp:align>center</wp:align>
+                    </wp:positionH>
+                    <mc:AlternateContent>
+                      <mc:Choice Requires="wp14">
+                        <wp:positionV relativeFrom="page">
+                          <wp14:pctPosVOffset>2300</wp14:pctPosVOffset>
+                        </wp:positionV>
+                      </mc:Choice>
+                      <mc:Fallback>
+                        <wp:positionV relativeFrom="page">
+                          <wp:posOffset>231140</wp:posOffset>
+                        </wp:positionV>
+                      </mc:Fallback>
+                    </mc:AlternateContent>
+                    <wp:extent cx="7315200" cy="1215391"/>
+                    <wp:effectExtent l="0" t="0" r="1270" b="1905"/>
+                    <wp:wrapNone/>
+                    <wp:docPr id="149" name="Group 149"/>
+                    <wp:cNvGraphicFramePr/>
+                    <a:graphic xmlns:a="http://schemas.openxmlformats.org/drawingml/2006/main">
+                      <a:graphicData uri="http://schemas.microsoft.com/office/word/2010/wordprocessingGroup">
+                        <wpg:wgp>
+                          <wpg:cNvGrpSpPr/>
+                          <wpg:grpSpPr>
+                            <a:xfrm>
+                              <a:off x="0" y="0"/>
+                              <a:ext cx="7315200" cy="1215391"/>
+                              <a:chOff x="0" y="-1"/>
+                              <a:chExt cx="7315200" cy="1216153"/>
+                            </a:xfrm>
+                          </wpg:grpSpPr>
+                          <wps:wsp>
+                            <wps:cNvPr id="150" name="Rectangle 51"/>
+                            <wps:cNvSpPr/>
+                            <wps:spPr>
+                              <a:xfrm>
+                                <a:off x="0" y="-1"/>
+                                <a:ext cx="7315200" cy="1130373"/>
+                              </a:xfrm>
+                              <a:custGeom>
+                                <a:avLst/>
+                                <a:gdLst>
+                                  <a:gd name="connsiteX0" fmla="*/ 0 w 7312660"/>
+                                  <a:gd name="connsiteY0" fmla="*/ 0 h 1215390"/>
+                                  <a:gd name="connsiteX1" fmla="*/ 7312660 w 7312660"/>
+                                  <a:gd name="connsiteY1" fmla="*/ 0 h 1215390"/>
+                                  <a:gd name="connsiteX2" fmla="*/ 7312660 w 7312660"/>
+                                  <a:gd name="connsiteY2" fmla="*/ 1215390 h 1215390"/>
+                                  <a:gd name="connsiteX3" fmla="*/ 0 w 7312660"/>
+                                  <a:gd name="connsiteY3" fmla="*/ 1215390 h 1215390"/>
+                                  <a:gd name="connsiteX4" fmla="*/ 0 w 7312660"/>
+                                  <a:gd name="connsiteY4" fmla="*/ 0 h 1215390"/>
+                                  <a:gd name="connsiteX0" fmla="*/ 0 w 7312660"/>
+                                  <a:gd name="connsiteY0" fmla="*/ 0 h 1215390"/>
+                                  <a:gd name="connsiteX1" fmla="*/ 7312660 w 7312660"/>
+                                  <a:gd name="connsiteY1" fmla="*/ 0 h 1215390"/>
+                                  <a:gd name="connsiteX2" fmla="*/ 7312660 w 7312660"/>
+                                  <a:gd name="connsiteY2" fmla="*/ 1215390 h 1215390"/>
+                                  <a:gd name="connsiteX3" fmla="*/ 3667125 w 7312660"/>
+                                  <a:gd name="connsiteY3" fmla="*/ 1209675 h 1215390"/>
+                                  <a:gd name="connsiteX4" fmla="*/ 0 w 7312660"/>
+                                  <a:gd name="connsiteY4" fmla="*/ 1215390 h 1215390"/>
+                                  <a:gd name="connsiteX5" fmla="*/ 0 w 7312660"/>
+                                  <a:gd name="connsiteY5" fmla="*/ 0 h 1215390"/>
+                                  <a:gd name="connsiteX0" fmla="*/ 0 w 7312660"/>
+                                  <a:gd name="connsiteY0" fmla="*/ 0 h 1215390"/>
+                                  <a:gd name="connsiteX1" fmla="*/ 7312660 w 7312660"/>
+                                  <a:gd name="connsiteY1" fmla="*/ 0 h 1215390"/>
+                                  <a:gd name="connsiteX2" fmla="*/ 7312660 w 7312660"/>
+                                  <a:gd name="connsiteY2" fmla="*/ 1215390 h 1215390"/>
+                                  <a:gd name="connsiteX3" fmla="*/ 3619500 w 7312660"/>
+                                  <a:gd name="connsiteY3" fmla="*/ 733425 h 1215390"/>
+                                  <a:gd name="connsiteX4" fmla="*/ 0 w 7312660"/>
+                                  <a:gd name="connsiteY4" fmla="*/ 1215390 h 1215390"/>
+                                  <a:gd name="connsiteX5" fmla="*/ 0 w 7312660"/>
+                                  <a:gd name="connsiteY5" fmla="*/ 0 h 1215390"/>
+                                  <a:gd name="connsiteX0" fmla="*/ 0 w 7312660"/>
+                                  <a:gd name="connsiteY0" fmla="*/ 0 h 1215390"/>
+                                  <a:gd name="connsiteX1" fmla="*/ 7312660 w 7312660"/>
+                                  <a:gd name="connsiteY1" fmla="*/ 0 h 1215390"/>
+                                  <a:gd name="connsiteX2" fmla="*/ 7312660 w 7312660"/>
+                                  <a:gd name="connsiteY2" fmla="*/ 1129665 h 1215390"/>
+                                  <a:gd name="connsiteX3" fmla="*/ 3619500 w 7312660"/>
+                                  <a:gd name="connsiteY3" fmla="*/ 733425 h 1215390"/>
+                                  <a:gd name="connsiteX4" fmla="*/ 0 w 7312660"/>
+                                  <a:gd name="connsiteY4" fmla="*/ 1215390 h 1215390"/>
+                                  <a:gd name="connsiteX5" fmla="*/ 0 w 7312660"/>
+                                  <a:gd name="connsiteY5" fmla="*/ 0 h 1215390"/>
+                                  <a:gd name="connsiteX0" fmla="*/ 9525 w 7322185"/>
+                                  <a:gd name="connsiteY0" fmla="*/ 0 h 1129665"/>
+                                  <a:gd name="connsiteX1" fmla="*/ 7322185 w 7322185"/>
+                                  <a:gd name="connsiteY1" fmla="*/ 0 h 1129665"/>
+                                  <a:gd name="connsiteX2" fmla="*/ 7322185 w 7322185"/>
+                                  <a:gd name="connsiteY2" fmla="*/ 1129665 h 1129665"/>
+                                  <a:gd name="connsiteX3" fmla="*/ 3629025 w 7322185"/>
+                                  <a:gd name="connsiteY3" fmla="*/ 733425 h 1129665"/>
+                                  <a:gd name="connsiteX4" fmla="*/ 0 w 7322185"/>
+                                  <a:gd name="connsiteY4" fmla="*/ 1091565 h 1129665"/>
+                                  <a:gd name="connsiteX5" fmla="*/ 9525 w 7322185"/>
+                                  <a:gd name="connsiteY5" fmla="*/ 0 h 1129665"/>
+                                  <a:gd name="connsiteX0" fmla="*/ 0 w 7312660"/>
+                                  <a:gd name="connsiteY0" fmla="*/ 0 h 1129665"/>
+                                  <a:gd name="connsiteX1" fmla="*/ 7312660 w 7312660"/>
+                                  <a:gd name="connsiteY1" fmla="*/ 0 h 1129665"/>
+                                  <a:gd name="connsiteX2" fmla="*/ 7312660 w 7312660"/>
+                                  <a:gd name="connsiteY2" fmla="*/ 1129665 h 1129665"/>
+                                  <a:gd name="connsiteX3" fmla="*/ 3619500 w 7312660"/>
+                                  <a:gd name="connsiteY3" fmla="*/ 733425 h 1129665"/>
+                                  <a:gd name="connsiteX4" fmla="*/ 0 w 7312660"/>
+                                  <a:gd name="connsiteY4" fmla="*/ 1091565 h 1129665"/>
+                                  <a:gd name="connsiteX5" fmla="*/ 0 w 7312660"/>
+                                  <a:gd name="connsiteY5" fmla="*/ 0 h 1129665"/>
+                                </a:gdLst>
+                                <a:ahLst/>
+                                <a:cxnLst>
+                                  <a:cxn ang="0">
+                                    <a:pos x="connsiteX0" y="connsiteY0"/>
+                                  </a:cxn>
+                                  <a:cxn ang="0">
+                                    <a:pos x="connsiteX1" y="connsiteY1"/>
+                                  </a:cxn>
+                                  <a:cxn ang="0">
+                                    <a:pos x="connsiteX2" y="connsiteY2"/>
+                                  </a:cxn>
+                                  <a:cxn ang="0">
+                                    <a:pos x="connsiteX3" y="connsiteY3"/>
+                                  </a:cxn>
+                                  <a:cxn ang="0">
+                                    <a:pos x="connsiteX4" y="connsiteY4"/>
+                                  </a:cxn>
+                                  <a:cxn ang="0">
+                                    <a:pos x="connsiteX5" y="connsiteY5"/>
+                                  </a:cxn>
+                                </a:cxnLst>
+                                <a:rect l="l" t="t" r="r" b="b"/>
+                                <a:pathLst>
+                                  <a:path w="7312660" h="1129665">
+                                    <a:moveTo>
+                                      <a:pt x="0" y="0"/>
+                                    </a:moveTo>
+                                    <a:lnTo>
+                                      <a:pt x="7312660" y="0"/>
+                                    </a:lnTo>
+                                    <a:lnTo>
+                                      <a:pt x="7312660" y="1129665"/>
+                                    </a:lnTo>
+                                    <a:lnTo>
+                                      <a:pt x="3619500" y="733425"/>
+                                    </a:lnTo>
+                                    <a:lnTo>
+                                      <a:pt x="0" y="1091565"/>
+                                    </a:lnTo>
+                                    <a:lnTo>
+                                      <a:pt x="0" y="0"/>
+                                    </a:lnTo>
+                                    <a:close/>
+                                  </a:path>
+                                </a:pathLst>
+                              </a:custGeom>
+                              <a:ln>
+                                <a:noFill/>
+                              </a:ln>
+                            </wps:spPr>
+                            <wps:style>
+                              <a:lnRef idx="2">
+                                <a:schemeClr val="accent1">
+                                  <a:shade val="50000"/>
+                                </a:schemeClr>
+                              </a:lnRef>
+                              <a:fillRef idx="1">
+                                <a:schemeClr val="accent1"/>
+                              </a:fillRef>
+                              <a:effectRef idx="0">
+                                <a:schemeClr val="accent1"/>
+                              </a:effectRef>
+                              <a:fontRef idx="minor">
+                                <a:schemeClr val="lt1"/>
+                              </a:fontRef>
+                            </wps:style>
+                            <wps:bodyPr rot="0" spcFirstLastPara="0" vertOverflow="overflow" horzOverflow="overflow" vert="horz" wrap="square" lIns="91440" tIns="45720" rIns="91440" bIns="45720" numCol="1" spcCol="0" rtlCol="0" fromWordArt="0" anchor="ctr" anchorCtr="0" forceAA="0" compatLnSpc="1">
+                              <a:prstTxWarp prst="textNoShape">
+                                <a:avLst/>
+                              </a:prstTxWarp>
+                              <a:noAutofit/>
+                            </wps:bodyPr>
+                          </wps:wsp>
+                          <wps:wsp>
+                            <wps:cNvPr id="151" name="Rectangle 151"/>
+                            <wps:cNvSpPr/>
+                            <wps:spPr>
+                              <a:xfrm>
+                                <a:off x="0" y="0"/>
+                                <a:ext cx="7315200" cy="1216152"/>
+                              </a:xfrm>
+                              <a:prstGeom prst="rect">
+                                <a:avLst/>
+                              </a:prstGeom>
+                              <a:blipFill>
+                                <a:blip r:embed="rId8"/>
+                                <a:stretch>
+                                  <a:fillRect r="-7574"/>
+                                </a:stretch>
+                              </a:blipFill>
+                              <a:ln>
+                                <a:noFill/>
+                              </a:ln>
+                            </wps:spPr>
+                            <wps:style>
+                              <a:lnRef idx="2">
+                                <a:schemeClr val="accent1">
+                                  <a:shade val="50000"/>
+                                </a:schemeClr>
+                              </a:lnRef>
+                              <a:fillRef idx="1">
+                                <a:schemeClr val="accent1"/>
+                              </a:fillRef>
+                              <a:effectRef idx="0">
+                                <a:schemeClr val="accent1"/>
+                              </a:effectRef>
+                              <a:fontRef idx="minor">
+                                <a:schemeClr val="lt1"/>
+                              </a:fontRef>
+                            </wps:style>
+                            <wps:bodyPr rot="0" spcFirstLastPara="0" vertOverflow="overflow" horzOverflow="overflow" vert="horz" wrap="square" lIns="91440" tIns="45720" rIns="91440" bIns="45720" numCol="1" spcCol="0" rtlCol="0" fromWordArt="0" anchor="ctr" anchorCtr="0" forceAA="0" compatLnSpc="1">
+                              <a:prstTxWarp prst="textNoShape">
+                                <a:avLst/>
+                              </a:prstTxWarp>
+                              <a:noAutofit/>
+                            </wps:bodyPr>
+                          </wps:wsp>
+                        </wpg:wgp>
+                      </a:graphicData>
+                    </a:graphic>
+                    <wp14:sizeRelH relativeFrom="page">
+                      <wp14:pctWidth>94100</wp14:pctWidth>
+                    </wp14:sizeRelH>
+                    <wp14:sizeRelV relativeFrom="page">
+                      <wp14:pctHeight>12100</wp14:pctHeight>
+                    </wp14:sizeRelV>
+                  </wp:anchor>
+                </w:drawing>
+              </mc:Choice>
+              <mc:Fallback>
+                <w:pict>
+                  <v:group w14:anchorId="56C370C1" id="Group 149" o:spid="_x0000_s1026" style="position:absolute;margin-left:0;margin-top:0;width:8in;height:95.7pt;z-index:251670016;mso-width-percent:941;mso-height-percent:121;mso-top-percent:23;mso-position-horizontal:center;mso-position-horizontal-relative:page;mso-position-vertical-relative:page;mso-width-percent:941;mso-height-percent:121;mso-top-percent:23" coordorigin="" coordsize="73152,12161" o:gfxdata="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">
+                    <v:shape id="Rectangle 51" o:spid="_x0000_s1027" style="position:absolute;width:73152;height:11303;visibility:visible;mso-wrap-style:square;v-text-anchor:middle" coordsize="7312660,1129665" o:gfxdata="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" path="m,l7312660,r,1129665l3619500,733425,,1091565,,xe" fillcolor="#b31166 [3204]" stroked="f" strokeweight="1.5pt">
+                      <v:stroke endcap="round"/>
+                      <v:path arrowok="t" o:connecttype="custom" o:connectlocs="0,0;7315200,0;7315200,1130373;3620757,733885;0,1092249;0,0" o:connectangles="0,0,0,0,0,0"/>
+                    </v:shape>
+                    <v:rect id="Rectangle 151" o:spid="_x0000_s1028" style="position:absolute;width:73152;height:12161;visibility:visible;mso-wrap-style:square;v-text-anchor:middle" o:gfxdata="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" stroked="f" strokeweight="1.5pt">
+                      <v:fill r:id="rId9" o:title="" recolor="t" rotate="t" type="frame"/>
+                      <v:stroke endcap="round"/>
+                    </v:rect>
+                    <w10:wrap anchorx="page" anchory="page"/>
+                  </v:group>
+                </w:pict>
+              </mc:Fallback>
+            </mc:AlternateContent>
+          </w:r>
+          <w:r>
+            <w:rPr>
+              <w:noProof/>
+            </w:rPr>
+            <mc:AlternateContent>
+              <mc:Choice Requires="wps">
+                <w:drawing>
+                  <wp:anchor distT="0" distB="0" distL="114300" distR="114300" simplePos="0" relativeHeight="251667968" behindDoc="0" locked="0" layoutInCell="1" allowOverlap="1" wp14:anchorId="3908D7CC" wp14:editId="234B7651">
+                    <wp:simplePos x="0" y="0"/>
+                    <wp:positionH relativeFrom="page">
+                      <wp:align>center</wp:align>
+                    </wp:positionH>
+                    <mc:AlternateContent>
+                      <mc:Choice Requires="wp14">
+                        <wp:positionV relativeFrom="page">
+                          <wp14:pctPosVOffset>81800</wp14:pctPosVOffset>
+                        </wp:positionV>
+                      </mc:Choice>
+                      <mc:Fallback>
+                        <wp:positionV relativeFrom="page">
+                          <wp:posOffset>8227695</wp:posOffset>
+                        </wp:positionV>
+                      </mc:Fallback>
+                    </mc:AlternateContent>
+                    <wp:extent cx="7315200" cy="914400"/>
+                    <wp:effectExtent l="0" t="0" r="0" b="8255"/>
+                    <wp:wrapSquare wrapText="bothSides"/>
+                    <wp:docPr id="152" name="Text Box 152"/>
+                    <wp:cNvGraphicFramePr/>
+                    <a:graphic xmlns:a="http://schemas.openxmlformats.org/drawingml/2006/main">
+                      <a:graphicData uri="http://schemas.microsoft.com/office/word/2010/wordprocessingShape">
+                        <wps:wsp>
+                          <wps:cNvSpPr txBox="1"/>
+                          <wps:spPr>
+                            <a:xfrm>
+                              <a:off x="0" y="0"/>
+                              <a:ext cx="7315200" cy="914400"/>
+                            </a:xfrm>
+                            <a:prstGeom prst="rect">
+                              <a:avLst/>
+                            </a:prstGeom>
+                            <a:noFill/>
+                            <a:ln w="6350">
+                              <a:noFill/>
+                            </a:ln>
+                            <a:effectLst/>
+                          </wps:spPr>
+                          <wps:style>
+                            <a:lnRef idx="0">
+                              <a:schemeClr val="accent1"/>
+                            </a:lnRef>
+                            <a:fillRef idx="0">
+                              <a:schemeClr val="accent1"/>
+                            </a:fillRef>
+                            <a:effectRef idx="0">
+                              <a:schemeClr val="accent1"/>
+                            </a:effectRef>
+                            <a:fontRef idx="minor">
+                              <a:schemeClr val="dk1"/>
+                            </a:fontRef>
+                          </wps:style>
+                          <wps:txbx>
+                            <w:txbxContent>
+                              <w:p>
+                                <w:pPr>
+                                  <w:pStyle w:val="NoSpacing"/>
+                                  <w:jc w:val="right"/>
+                                  <w:rPr>
+                                    <w:color w:val="595959" w:themeColor="text1" w:themeTint="A6"/>
+                                    <w:sz w:val="28"/>
+                                    <w:szCs w:val="28"/>
+                                  </w:rPr>
+                                </w:pPr>
+                                <w:r>
+                                  <w:rPr>
+                                    <w:color w:val="595959" w:themeColor="text1" w:themeTint="A6"/>
+                                    <w:sz w:val="28"/>
+                                    <w:szCs w:val="28"/>
+                                  </w:rPr>
+                                  <w:t>Syeda Reeha Quasar</w:t>
+                                </w:r>
+                              </w:p>
+                              <w:p>
+                                <w:pPr>
+                                  <w:pStyle w:val="NoSpacing"/>
+                                  <w:jc w:val="right"/>
+                                  <w:rPr>
+                                    <w:color w:val="595959" w:themeColor="text1" w:themeTint="A6"/>
+                                    <w:sz w:val="28"/>
+                                    <w:szCs w:val="28"/>
+                                  </w:rPr>
+                                </w:pPr>
+                                <w:r>
+                                  <w:rPr>
+                                    <w:color w:val="595959" w:themeColor="text1" w:themeTint="A6"/>
+                                    <w:sz w:val="28"/>
+                                    <w:szCs w:val="28"/>
+                                  </w:rPr>
+                                  <w:t>14114802719</w:t>
+                                </w:r>
+                              </w:p>
+                              <w:p>
+                                <w:pPr>
+                                  <w:pStyle w:val="NoSpacing"/>
+                                  <w:jc w:val="right"/>
+                                  <w:rPr>
+                                    <w:color w:val="595959" w:themeColor="text1" w:themeTint="A6"/>
+                                    <w:sz w:val="18"/>
+                                    <w:szCs w:val="18"/>
+                                  </w:rPr>
+                                </w:pPr>
+                                <w:r>
+                                  <w:rPr>
+                                    <w:color w:val="595959" w:themeColor="text1" w:themeTint="A6"/>
+                                    <w:sz w:val="28"/>
+                                    <w:szCs w:val="28"/>
+                                  </w:rPr>
+                                  <w:t>3C7</w:t>
+                                </w:r>
+                              </w:p>
+                            </w:txbxContent>
+                          </wps:txbx>
+                          <wps:bodyPr rot="0" spcFirstLastPara="0" vertOverflow="overflow" horzOverflow="overflow" vert="horz" wrap="square" lIns="1600200" tIns="0" rIns="685800" bIns="0" numCol="1" spcCol="0" rtlCol="0" fromWordArt="0" anchor="b" anchorCtr="0" forceAA="0" compatLnSpc="1">
+                            <a:prstTxWarp prst="textNoShape">
+                              <a:avLst/>
+                            </a:prstTxWarp>
+                            <a:noAutofit/>
+                          </wps:bodyPr>
+                        </wps:wsp>
+                      </a:graphicData>
+                    </a:graphic>
+                    <wp14:sizeRelH relativeFrom="page">
+                      <wp14:pctWidth>94100</wp14:pctWidth>
+                    </wp14:sizeRelH>
+                    <wp14:sizeRelV relativeFrom="page">
+                      <wp14:pctHeight>9200</wp14:pctHeight>
+                    </wp14:sizeRelV>
+                  </wp:anchor>
+                </w:drawing>
+              </mc:Choice>
+              <mc:Fallback>
+                <w:pict>
+                  <v:shapetype w14:anchorId="3908D7CC" id="_x0000_t202" coordsize="21600,21600" o:spt="202" path="m,l,21600r21600,l21600,xe">
+                    <v:stroke joinstyle="miter"/>
+                    <v:path gradientshapeok="t" o:connecttype="rect"/>
+                  </v:shapetype>
+                  <v:shape id="Text Box 152" o:spid="_x0000_s1026" type="#_x0000_t202" style="position:absolute;margin-left:0;margin-top:0;width:8in;height:1in;z-index:251667968;visibility:visible;mso-wrap-style:square;mso-width-percent:941;mso-height-percent:92;mso-top-percent:818;mso-wrap-distance-left:9pt;mso-wrap-distance-top:0;mso-wrap-distance-right:9pt;mso-wrap-distance-bottom:0;mso-position-horizontal:center;mso-position-horizontal-relative:page;mso-position-vertical-relative:page;mso-width-percent:941;mso-height-percent:92;mso-top-percent:818;mso-width-relative:page;mso-height-relative:page;v-text-anchor:bottom" o:gfxdata="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" filled="f" stroked="f" strokeweight=".5pt">
+                    <v:textbox inset="126pt,0,54pt,0">
+                      <w:txbxContent>
+                        <w:p>
+                          <w:pPr>
+                            <w:pStyle w:val="NoSpacing"/>
+                            <w:jc w:val="right"/>
+                            <w:rPr>
+                              <w:color w:val="595959" w:themeColor="text1" w:themeTint="A6"/>
+                              <w:sz w:val="28"/>
+                              <w:szCs w:val="28"/>
+                            </w:rPr>
+                          </w:pPr>
+                          <w:r>
+                            <w:rPr>
+                              <w:color w:val="595959" w:themeColor="text1" w:themeTint="A6"/>
+                              <w:sz w:val="28"/>
+                              <w:szCs w:val="28"/>
+                            </w:rPr>
+                            <w:t>Syeda Reeha Quasar</w:t>
+                          </w:r>
+                        </w:p>
+                        <w:p>
+                          <w:pPr>
+                            <w:pStyle w:val="NoSpacing"/>
+                            <w:jc w:val="right"/>
+                            <w:rPr>
+                              <w:color w:val="595959" w:themeColor="text1" w:themeTint="A6"/>
+                              <w:sz w:val="28"/>
+                              <w:szCs w:val="28"/>
+                            </w:rPr>
+                          </w:pPr>
+                          <w:r>
+                            <w:rPr>
+                              <w:color w:val="595959" w:themeColor="text1" w:themeTint="A6"/>
+                              <w:sz w:val="28"/>
+                              <w:szCs w:val="28"/>
+                            </w:rPr>
+                            <w:t>14114802719</w:t>
+                          </w:r>
+                        </w:p>
+                        <w:p>
+                          <w:pPr>
+                            <w:pStyle w:val="NoSpacing"/>
+                            <w:jc w:val="right"/>
+                            <w:rPr>
+                              <w:color w:val="595959" w:themeColor="text1" w:themeTint="A6"/>
+                              <w:sz w:val="18"/>
+                              <w:szCs w:val="18"/>
+                            </w:rPr>
+                          </w:pPr>
+                          <w:r>
+                            <w:rPr>
+                              <w:color w:val="595959" w:themeColor="text1" w:themeTint="A6"/>
+                              <w:sz w:val="28"/>
+                              <w:szCs w:val="28"/>
+                            </w:rPr>
+                            <w:t>3C7</w:t>
+                          </w:r>
+                        </w:p>
+                      </w:txbxContent>
+                    </v:textbox>
+                    <w10:wrap type="square" anchorx="page" anchory="page"/>
+                  </v:shape>
+                </w:pict>
+              </mc:Fallback>
+            </mc:AlternateContent>
+          </w:r>
+          <w:r>
+            <w:rPr>
+              <w:noProof/>
+            </w:rPr>
+            <mc:AlternateContent>
+              <mc:Choice Requires="wps">
+                <w:drawing>
+                  <wp:anchor distT="0" distB="0" distL="114300" distR="114300" simplePos="0" relativeHeight="251668992" behindDoc="0" locked="0" layoutInCell="1" allowOverlap="1" wp14:anchorId="2106C6A9" wp14:editId="1C0014F1">
+                    <wp:simplePos x="0" y="0"/>
+                    <wp:positionH relativeFrom="page">
+                      <wp:align>center</wp:align>
+                    </wp:positionH>
+                    <mc:AlternateContent>
+                      <mc:Choice Requires="wp14">
+                        <wp:positionV relativeFrom="page">
+                          <wp14:pctPosVOffset>70000</wp14:pctPosVOffset>
+                        </wp:positionV>
+                      </mc:Choice>
+                      <mc:Fallback>
+                        <wp:positionV relativeFrom="page">
+                          <wp:posOffset>7040880</wp:posOffset>
+                        </wp:positionV>
+                      </mc:Fallback>
+                    </mc:AlternateContent>
+                    <wp:extent cx="7315200" cy="1009650"/>
+                    <wp:effectExtent l="0" t="0" r="0" b="0"/>
+                    <wp:wrapSquare wrapText="bothSides"/>
+                    <wp:docPr id="153" name="Text Box 153"/>
+                    <wp:cNvGraphicFramePr/>
+                    <a:graphic xmlns:a="http://schemas.openxmlformats.org/drawingml/2006/main">
+                      <a:graphicData uri="http://schemas.microsoft.com/office/word/2010/wordprocessingShape">
+                        <wps:wsp>
+                          <wps:cNvSpPr txBox="1"/>
+                          <wps:spPr>
+                            <a:xfrm>
+                              <a:off x="0" y="0"/>
+                              <a:ext cx="7315200" cy="1009650"/>
+                            </a:xfrm>
+                            <a:prstGeom prst="rect">
+                              <a:avLst/>
+                            </a:prstGeom>
+                            <a:noFill/>
+                            <a:ln w="6350">
+                              <a:noFill/>
+                            </a:ln>
+                            <a:effectLst/>
+                          </wps:spPr>
+                          <wps:style>
+                            <a:lnRef idx="0">
+                              <a:schemeClr val="accent1"/>
+                            </a:lnRef>
+                            <a:fillRef idx="0">
+                              <a:schemeClr val="accent1"/>
+                            </a:fillRef>
+                            <a:effectRef idx="0">
+                              <a:schemeClr val="accent1"/>
+                            </a:effectRef>
+                            <a:fontRef idx="minor">
+                              <a:schemeClr val="dk1"/>
+                            </a:fontRef>
+                          </wps:style>
+                          <wps:txbx>
+                            <w:txbxContent>
+                              <w:p>
+                                <w:pPr>
+                                  <w:pStyle w:val="NoSpacing"/>
+                                  <w:jc w:val="right"/>
+                                  <w:rPr>
+                                    <w:color w:val="B31166" w:themeColor="accent1"/>
+                                    <w:sz w:val="28"/>
+                                    <w:szCs w:val="28"/>
+                                  </w:rPr>
+                                </w:pPr>
+                                <w:r>
+                                  <w:rPr>
+                                    <w:color w:val="B31166" w:themeColor="accent1"/>
+                                    <w:sz w:val="28"/>
+                                    <w:szCs w:val="28"/>
+                                  </w:rPr>
+                                  <w:t>Aim</w:t>
+                                </w:r>
+                              </w:p>
+                              <w:sdt>
+                                <w:sdtPr>
+                                  <w:rPr>
+                                    <w:color w:val="595959" w:themeColor="text1" w:themeTint="A6"/>
+                                    <w:sz w:val="20"/>
+                                    <w:szCs w:val="20"/>
+                                  </w:rPr>
+                                  <w:alias w:val="Abstract"/>
+                                  <w:tag w:val=""/>
+                                  <w:id w:val="1375273687"/>
+                                  <w:dataBinding w:prefixMappings="xmlns:ns0='http://schemas.microsoft.com/office/2006/coverPageProps' " w:xpath="/ns0:CoverPageProperties[1]/ns0:Abstract[1]" w:storeItemID="{55AF091B-3C7A-41E3-B477-F2FDAA23CFDA}"/>
+                                  <w:text w:multiLine="1"/>
+                                </w:sdtPr>
+                                <w:sdtContent>
+                                  <w:p>
+                                    <w:pPr>
+                                      <w:pStyle w:val="NoSpacing"/>
+                                      <w:jc w:val="right"/>
+                                      <w:rPr>
+                                        <w:color w:val="595959" w:themeColor="text1" w:themeTint="A6"/>
+                                        <w:sz w:val="20"/>
+                                        <w:szCs w:val="20"/>
+                                      </w:rPr>
+                                    </w:pPr>
+                                    <w:r>
+                                      <w:rPr>
+                                        <w:color w:val="595959" w:themeColor="text1" w:themeTint="A6"/>
+                                        <w:sz w:val="20"/>
+                                        <w:szCs w:val="20"/>
+                                      </w:rPr>
+                                      <w:t>Realize all gates by verifying their truth tables.</w:t>
+                                    </w:r>
+                                  </w:p>
+                                </w:sdtContent>
+                              </w:sdt>
+                            </w:txbxContent>
+                          </wps:txbx>
+                          <wps:bodyPr rot="0" spcFirstLastPara="0" vertOverflow="overflow" horzOverflow="overflow" vert="horz" wrap="square" lIns="1600200" tIns="0" rIns="685800" bIns="0" numCol="1" spcCol="0" rtlCol="0" fromWordArt="0" anchor="t" anchorCtr="0" forceAA="0" compatLnSpc="1">
+                            <a:prstTxWarp prst="textNoShape">
+                              <a:avLst/>
+                            </a:prstTxWarp>
+                            <a:spAutoFit/>
+                          </wps:bodyPr>
+                        </wps:wsp>
+                      </a:graphicData>
+                    </a:graphic>
+                    <wp14:sizeRelH relativeFrom="page">
+                      <wp14:pctWidth>94100</wp14:pctWidth>
+                    </wp14:sizeRelH>
+                    <wp14:sizeRelV relativeFrom="page">
+                      <wp14:pctHeight>10000</wp14:pctHeight>
+                    </wp14:sizeRelV>
+                  </wp:anchor>
+                </w:drawing>
+              </mc:Choice>
+              <mc:Fallback>
+                <w:pict>
+                  <v:shape w14:anchorId="2106C6A9" id="Text Box 153" o:spid="_x0000_s1027" type="#_x0000_t202" style="position:absolute;margin-left:0;margin-top:0;width:8in;height:79.5pt;z-index:251668992;visibility:visible;mso-wrap-style:square;mso-width-percent:941;mso-height-percent:100;mso-top-percent:700;mso-wrap-distance-left:9pt;mso-wrap-distance-top:0;mso-wrap-distance-right:9pt;mso-wrap-distance-bottom:0;mso-position-horizontal:center;mso-position-horizontal-relative:page;mso-position-vertical-relative:page;mso-width-percent:941;mso-height-percent:100;mso-top-percent:700;mso-width-relative:page;mso-height-relative:page;v-text-anchor:top" o:gfxdata="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" filled="f" stroked="f" strokeweight=".5pt">
+                    <v:textbox style="mso-fit-shape-to-text:t" inset="126pt,0,54pt,0">
+                      <w:txbxContent>
+                        <w:p>
+                          <w:pPr>
+                            <w:pStyle w:val="NoSpacing"/>
+                            <w:jc w:val="right"/>
+                            <w:rPr>
+                              <w:color w:val="B31166" w:themeColor="accent1"/>
+                              <w:sz w:val="28"/>
+                              <w:szCs w:val="28"/>
+                            </w:rPr>
+                          </w:pPr>
+                          <w:r>
+                            <w:rPr>
+                              <w:color w:val="B31166" w:themeColor="accent1"/>
+                              <w:sz w:val="28"/>
+                              <w:szCs w:val="28"/>
+                            </w:rPr>
+                            <w:t>Aim</w:t>
+                          </w:r>
+                        </w:p>
+                        <w:sdt>
+                          <w:sdtPr>
+                            <w:rPr>
+                              <w:color w:val="595959" w:themeColor="text1" w:themeTint="A6"/>
+                              <w:sz w:val="20"/>
+                              <w:szCs w:val="20"/>
+                            </w:rPr>
+                            <w:alias w:val="Abstract"/>
+                            <w:tag w:val=""/>
+                            <w:id w:val="1375273687"/>
+                            <w:dataBinding w:prefixMappings="xmlns:ns0='http://schemas.microsoft.com/office/2006/coverPageProps' " w:xpath="/ns0:CoverPageProperties[1]/ns0:Abstract[1]" w:storeItemID="{55AF091B-3C7A-41E3-B477-F2FDAA23CFDA}"/>
+                            <w:text w:multiLine="1"/>
+                          </w:sdtPr>
+                          <w:sdtContent>
+                            <w:p>
+                              <w:pPr>
+                                <w:pStyle w:val="NoSpacing"/>
+                                <w:jc w:val="right"/>
+                                <w:rPr>
+                                  <w:color w:val="595959" w:themeColor="text1" w:themeTint="A6"/>
+                                  <w:sz w:val="20"/>
+                                  <w:szCs w:val="20"/>
+                                </w:rPr>
+                              </w:pPr>
+                              <w:r>
+                                <w:rPr>
+                                  <w:color w:val="595959" w:themeColor="text1" w:themeTint="A6"/>
+                                  <w:sz w:val="20"/>
+                                  <w:szCs w:val="20"/>
+                                </w:rPr>
+                                <w:t>Realize all gates by verifying their truth tables.</w:t>
+                              </w:r>
+                            </w:p>
+                          </w:sdtContent>
+                        </w:sdt>
+                      </w:txbxContent>
+                    </v:textbox>
+                    <w10:wrap type="square" anchorx="page" anchory="page"/>
+                  </v:shape>
+                </w:pict>
+              </mc:Fallback>
+            </mc:AlternateContent>
+          </w:r>
+          <w:r>
+            <w:rPr>
+              <w:noProof/>
+            </w:rPr>
+            <mc:AlternateContent>
+              <mc:Choice Requires="wps">
+                <w:drawing>
+                  <wp:anchor distT="0" distB="0" distL="114300" distR="114300" simplePos="0" relativeHeight="251666944" behindDoc="0" locked="0" layoutInCell="1" allowOverlap="1" wp14:anchorId="4A302955" wp14:editId="34AE7C2B">
+                    <wp:simplePos x="0" y="0"/>
+                    <wp:positionH relativeFrom="page">
+                      <wp:align>center</wp:align>
+                    </wp:positionH>
+                    <mc:AlternateContent>
+                      <mc:Choice Requires="wp14">
+                        <wp:positionV relativeFrom="page">
+                          <wp14:pctPosVOffset>30000</wp14:pctPosVOffset>
+                        </wp:positionV>
+                      </mc:Choice>
+                      <mc:Fallback>
+                        <wp:positionV relativeFrom="page">
+                          <wp:posOffset>3017520</wp:posOffset>
+                        </wp:positionV>
+                      </mc:Fallback>
+                    </mc:AlternateContent>
+                    <wp:extent cx="7315200" cy="3638550"/>
+                    <wp:effectExtent l="0" t="0" r="0" b="6350"/>
+                    <wp:wrapSquare wrapText="bothSides"/>
+                    <wp:docPr id="154" name="Text Box 154"/>
+                    <wp:cNvGraphicFramePr/>
+                    <a:graphic xmlns:a="http://schemas.openxmlformats.org/drawingml/2006/main">
+                      <a:graphicData uri="http://schemas.microsoft.com/office/word/2010/wordprocessingShape">
+                        <wps:wsp>
+                          <wps:cNvSpPr txBox="1"/>
+                          <wps:spPr>
+                            <a:xfrm>
+                              <a:off x="0" y="0"/>
+                              <a:ext cx="7315200" cy="3638550"/>
+                            </a:xfrm>
+                            <a:prstGeom prst="rect">
+                              <a:avLst/>
+                            </a:prstGeom>
+                            <a:noFill/>
+                            <a:ln w="6350">
+                              <a:noFill/>
+                            </a:ln>
+                            <a:effectLst/>
+                          </wps:spPr>
+                          <wps:style>
+                            <a:lnRef idx="0">
+                              <a:schemeClr val="accent1"/>
+                            </a:lnRef>
+                            <a:fillRef idx="0">
+                              <a:schemeClr val="accent1"/>
+                            </a:fillRef>
+                            <a:effectRef idx="0">
+                              <a:schemeClr val="accent1"/>
+                            </a:effectRef>
+                            <a:fontRef idx="minor">
+                              <a:schemeClr val="dk1"/>
+                            </a:fontRef>
+                          </wps:style>
+                          <wps:txbx>
+                            <w:txbxContent>
+                              <w:p>
+                                <w:pPr>
+                                  <w:jc w:val="right"/>
+                                  <w:rPr>
+                                    <w:color w:val="B31166" w:themeColor="accent1"/>
+                                    <w:sz w:val="96"/>
+                                    <w:szCs w:val="96"/>
+                                  </w:rPr>
+                                </w:pPr>
+                                <w:sdt>
+                                  <w:sdtPr>
+                                    <w:rPr>
+                                      <w:caps/>
+                                      <w:color w:val="B31166" w:themeColor="accent1"/>
+                                      <w:sz w:val="96"/>
+                                      <w:szCs w:val="96"/>
+                                    </w:rPr>
+                                    <w:alias w:val="Title"/>
+                                    <w:tag w:val=""/>
+                                    <w:id w:val="630141079"/>
+                                    <w:dataBinding w:prefixMappings="xmlns:ns0='http://purl.org/dc/elements/1.1/' xmlns:ns1='http://schemas.openxmlformats.org/package/2006/metadata/core-properties' " w:xpath="/ns1:coreProperties[1]/ns0:title[1]" w:storeItemID="{6C3C8BC8-F283-45AE-878A-BAB7291924A1}"/>
+                                    <w:text w:multiLine="1"/>
+                                  </w:sdtPr>
+                                  <w:sdtEndPr>
+                                    <w:rPr>
+                                      <w:caps w:val="0"/>
+                                    </w:rPr>
+                                  </w:sdtEndPr>
+                                  <w:sdtContent>
+                                    <w:r>
+                                      <w:rPr>
+                                        <w:caps/>
+                                        <w:color w:val="B31166" w:themeColor="accent1"/>
+                                        <w:sz w:val="96"/>
+                                        <w:szCs w:val="96"/>
+                                      </w:rPr>
+                                      <w:t>Experiment - 1</w:t>
+                                    </w:r>
+                                  </w:sdtContent>
+                                </w:sdt>
+                              </w:p>
+                              <w:sdt>
+                                <w:sdtPr>
+                                  <w:rPr>
+                                    <w:sz w:val="28"/>
+                                    <w:szCs w:val="28"/>
+                                  </w:rPr>
+                                  <w:alias w:val="Subtitle"/>
+                                  <w:tag w:val=""/>
+                                  <w:id w:val="1759551507"/>
+                                  <w:dataBinding w:prefixMappings="xmlns:ns0='http://purl.org/dc/elements/1.1/' xmlns:ns1='http://schemas.openxmlformats.org/package/2006/metadata/core-properties' " w:xpath="/ns1:coreProperties[1]/ns0:subject[1]" w:storeItemID="{6C3C8BC8-F283-45AE-878A-BAB7291924A1}"/>
+                                  <w:text/>
+                                </w:sdtPr>
+                                <w:sdtContent>
+                                  <w:p>
+                                    <w:pPr>
+                                      <w:jc w:val="right"/>
+                                      <w:rPr>
+                                        <w:smallCaps/>
+                                        <w:color w:val="404040" w:themeColor="text1" w:themeTint="BF"/>
+                                        <w:sz w:val="44"/>
+                                        <w:szCs w:val="44"/>
+                                      </w:rPr>
+                                    </w:pPr>
+                                    <w:r>
+                                      <w:rPr>
+                                        <w:sz w:val="28"/>
+                                        <w:szCs w:val="28"/>
+                                      </w:rPr>
+                                      <w:t>Switching Theory and Logic Design (STLD)</w:t>
+                                    </w:r>
+                                  </w:p>
+                                </w:sdtContent>
+                              </w:sdt>
+                            </w:txbxContent>
+                          </wps:txbx>
+                          <wps:bodyPr rot="0" spcFirstLastPara="0" vertOverflow="overflow" horzOverflow="overflow" vert="horz" wrap="square" lIns="1600200" tIns="0" rIns="685800" bIns="0" numCol="1" spcCol="0" rtlCol="0" fromWordArt="0" anchor="b" anchorCtr="0" forceAA="0" compatLnSpc="1">
+                            <a:prstTxWarp prst="textNoShape">
+                              <a:avLst/>
+                            </a:prstTxWarp>
+                            <a:noAutofit/>
+                          </wps:bodyPr>
+                        </wps:wsp>
+                      </a:graphicData>
+                    </a:graphic>
+                    <wp14:sizeRelH relativeFrom="page">
+                      <wp14:pctWidth>94100</wp14:pctWidth>
+                    </wp14:sizeRelH>
+                    <wp14:sizeRelV relativeFrom="page">
+                      <wp14:pctHeight>36300</wp14:pctHeight>
+                    </wp14:sizeRelV>
+                  </wp:anchor>
+                </w:drawing>
+              </mc:Choice>
+              <mc:Fallback>
+                <w:pict>
+                  <v:shape w14:anchorId="4A302955" id="Text Box 154" o:spid="_x0000_s1028" type="#_x0000_t202" style="position:absolute;margin-left:0;margin-top:0;width:8in;height:286.5pt;z-index:251666944;visibility:visible;mso-wrap-style:square;mso-width-percent:941;mso-height-percent:363;mso-top-percent:300;mso-wrap-distance-left:9pt;mso-wrap-distance-top:0;mso-wrap-distance-right:9pt;mso-wrap-distance-bottom:0;mso-position-horizontal:center;mso-position-horizontal-relative:page;mso-position-vertical-relative:page;mso-width-percent:941;mso-height-percent:363;mso-top-percent:300;mso-width-relative:page;mso-height-relative:page;v-text-anchor:bottom" o:gfxdata="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" filled="f" stroked="f" strokeweight=".5pt">
+                    <v:textbox inset="126pt,0,54pt,0">
+                      <w:txbxContent>
+                        <w:p>
+                          <w:pPr>
+                            <w:jc w:val="right"/>
+                            <w:rPr>
+                              <w:color w:val="B31166" w:themeColor="accent1"/>
+                              <w:sz w:val="96"/>
+                              <w:szCs w:val="96"/>
+                            </w:rPr>
+                          </w:pPr>
+                          <w:sdt>
+                            <w:sdtPr>
+                              <w:rPr>
+                                <w:caps/>
+                                <w:color w:val="B31166" w:themeColor="accent1"/>
+                                <w:sz w:val="96"/>
+                                <w:szCs w:val="96"/>
+                              </w:rPr>
+                              <w:alias w:val="Title"/>
+                              <w:tag w:val=""/>
+                              <w:id w:val="630141079"/>
+                              <w:dataBinding w:prefixMappings="xmlns:ns0='http://purl.org/dc/elements/1.1/' xmlns:ns1='http://schemas.openxmlformats.org/package/2006/metadata/core-properties' " w:xpath="/ns1:coreProperties[1]/ns0:title[1]" w:storeItemID="{6C3C8BC8-F283-45AE-878A-BAB7291924A1}"/>
+                              <w:text w:multiLine="1"/>
+                            </w:sdtPr>
+                            <w:sdtEndPr>
+                              <w:rPr>
+                                <w:caps w:val="0"/>
+                              </w:rPr>
+                            </w:sdtEndPr>
+                            <w:sdtContent>
+                              <w:r>
+                                <w:rPr>
+                                  <w:caps/>
+                                  <w:color w:val="B31166" w:themeColor="accent1"/>
+                                  <w:sz w:val="96"/>
+                                  <w:szCs w:val="96"/>
+                                </w:rPr>
+                                <w:t>Experiment - 1</w:t>
+                              </w:r>
+                            </w:sdtContent>
+                          </w:sdt>
+                        </w:p>
+                        <w:sdt>
+                          <w:sdtPr>
+                            <w:rPr>
+                              <w:sz w:val="28"/>
+                              <w:szCs w:val="28"/>
+                            </w:rPr>
+                            <w:alias w:val="Subtitle"/>
+                            <w:tag w:val=""/>
+                            <w:id w:val="1759551507"/>
+                            <w:dataBinding w:prefixMappings="xmlns:ns0='http://purl.org/dc/elements/1.1/' xmlns:ns1='http://schemas.openxmlformats.org/package/2006/metadata/core-properties' " w:xpath="/ns1:coreProperties[1]/ns0:subject[1]" w:storeItemID="{6C3C8BC8-F283-45AE-878A-BAB7291924A1}"/>
+                            <w:text/>
+                          </w:sdtPr>
+                          <w:sdtContent>
+                            <w:p>
+                              <w:pPr>
+                                <w:jc w:val="right"/>
+                                <w:rPr>
+                                  <w:smallCaps/>
+                                  <w:color w:val="404040" w:themeColor="text1" w:themeTint="BF"/>
+                                  <w:sz w:val="44"/>
+                                  <w:szCs w:val="44"/>
+                                </w:rPr>
+                              </w:pPr>
+                              <w:r>
+                                <w:rPr>
+                                  <w:sz w:val="28"/>
+                                  <w:szCs w:val="28"/>
+                                </w:rPr>
+                                <w:t>Switching Theory and Logic Design (STLD)</w:t>
+                              </w:r>
+                            </w:p>
+                          </w:sdtContent>
+                        </w:sdt>
+                      </w:txbxContent>
+                    </v:textbox>
+                    <w10:wrap type="square" anchorx="page" anchory="page"/>
+                  </v:shape>
+                </w:pict>
+              </mc:Fallback>
+            </mc:AlternateContent>
+          </w:r>
+        </w:p>
+        <w:p>
+          <w:pPr>
+            <w:rPr>
+              <w:rFonts w:ascii="Carlito" w:eastAsia="Carlito" w:hAnsi="Carlito" w:cs="Carlito"/>
+              <w:b/>
+              <w:bCs/>
+              <w:color w:val="B31166" w:themeColor="accent1"/>
+              <w:sz w:val="36"/>
+              <w:szCs w:val="36"/>
+            </w:rPr>
+          </w:pPr>
+          <w:r>
+            <w:rPr>
+              <w:color w:val="B31166" w:themeColor="accent1"/>
+              <w:sz w:val="36"/>
+              <w:szCs w:val="36"/>
+            </w:rPr>
+            <w:br w:type="page"/>
+          </w:r>
+        </w:p>
+      </w:sdtContent>
+    </w:sdt>
+    <w:p>
+      <w:pPr>
+        <w:pStyle w:val="Heading1"/>
         <w:jc w:val="center"/>
         <w:rPr>
+          <w:color w:val="B31166" w:themeColor="accent1"/>
+          <w:sz w:val="36"/>
+          <w:szCs w:val="36"/>
+        </w:rPr>
+      </w:pPr>
+      <w:r>
+        <w:rPr>
+          <w:color w:val="B31166" w:themeColor="accent1"/>
+          <w:sz w:val="36"/>
+          <w:szCs w:val="36"/>
+        </w:rPr>
+        <w:lastRenderedPageBreak/>
+        <w:t xml:space="preserve">EXPERIMENT </w:t>
+      </w:r>
+      <w:r>
+        <w:rPr>
+          <w:color w:val="B31166" w:themeColor="accent1"/>
+          <w:sz w:val="36"/>
+          <w:szCs w:val="36"/>
+        </w:rPr>
+        <w:t>–</w:t>
+      </w:r>
+      <w:r>
+        <w:rPr>
+          <w:color w:val="B31166" w:themeColor="accent1"/>
+          <w:sz w:val="36"/>
+          <w:szCs w:val="36"/>
+        </w:rPr>
+        <w:t xml:space="preserve"> 1</w:t>
+      </w:r>
+    </w:p>
+    <w:p>
+      <w:pPr>
+        <w:pStyle w:val="Heading1"/>
+        <w:jc w:val="center"/>
+        <w:rPr>
+          <w:color w:val="B31166" w:themeColor="accent1"/>
+          <w:sz w:val="36"/>
+          <w:szCs w:val="36"/>
+        </w:rPr>
+      </w:pPr>
+    </w:p>
+    <w:p>
+      <w:pPr>
+        <w:rPr>
+          <w:rFonts w:ascii="Comic Sans MS" w:hAnsi="Comic Sans MS"/>
+          <w:b/>
+          <w:bCs/>
+          <w:sz w:val="24"/>
+          <w:szCs w:val="24"/>
+        </w:rPr>
+      </w:pPr>
+      <w:r>
+        <w:rPr>
+          <w:rFonts w:ascii="Comic Sans MS" w:hAnsi="Comic Sans MS"/>
+          <w:b/>
+          <w:bCs/>
+          <w:color w:val="B31166" w:themeColor="accent1"/>
+          <w:sz w:val="24"/>
+          <w:szCs w:val="24"/>
+        </w:rPr>
+        <w:t xml:space="preserve">AIM: </w:t>
+      </w:r>
+      <w:r>
+        <w:rPr>
+          <w:rFonts w:ascii="Comic Sans MS" w:hAnsi="Comic Sans MS"/>
+          <w:b/>
+          <w:bCs/>
+          <w:color w:val="B31166" w:themeColor="accent1"/>
+          <w:sz w:val="24"/>
+          <w:szCs w:val="24"/>
+        </w:rPr>
+        <w:t xml:space="preserve"> </w:t>
+      </w:r>
+      <w:r>
+        <w:rPr>
+          <w:rFonts w:ascii="Comic Sans MS" w:hAnsi="Comic Sans MS"/>
+          <w:b/>
+          <w:bCs/>
+          <w:sz w:val="24"/>
+          <w:szCs w:val="24"/>
+        </w:rPr>
+        <w:t>Realize all gates by verifying their truth tables.</w:t>
+      </w:r>
+    </w:p>
+    <w:p>
+      <w:pPr>
+        <w:rPr>
           <w:rFonts w:ascii="Comic Sans MS" w:hAnsi="Comic Sans MS"/>
           <w:b/>
           <w:bCs/>
@@ -14,45 +1074,93 @@
           <w:szCs w:val="24"/>
         </w:rPr>
       </w:pPr>
-      <w:r>
-        <w:rPr>
-          <w:rFonts w:ascii="Comic Sans MS" w:hAnsi="Comic Sans MS"/>
-          <w:b/>
-          <w:bCs/>
-          <w:color w:val="FF0000"/>
-          <w:sz w:val="24"/>
-          <w:szCs w:val="24"/>
-        </w:rPr>
-        <w:t>EXPERIMENT - 1</w:t>
-      </w:r>
-    </w:p>
-    <w:p>
-      <w:pPr>
-        <w:rPr>
-          <w:rFonts w:ascii="Comic Sans MS" w:hAnsi="Comic Sans MS"/>
-          <w:b/>
-          <w:bCs/>
-          <w:sz w:val="24"/>
-          <w:szCs w:val="24"/>
-        </w:rPr>
-      </w:pPr>
-      <w:r>
-        <w:rPr>
-          <w:rFonts w:ascii="Comic Sans MS" w:hAnsi="Comic Sans MS"/>
-          <w:b/>
-          <w:bCs/>
-          <w:color w:val="FF0000"/>
-          <w:sz w:val="24"/>
-          <w:szCs w:val="24"/>
-        </w:rPr>
-        <w:t xml:space="preserve">AIM: </w:t>
-      </w:r>
-      <w:r>
-        <w:rPr>
-          <w:rFonts w:ascii="Comic Sans MS" w:hAnsi="Comic Sans MS"/>
-          <w:b/>
-          <w:bCs/>
-          <w:color w:val="FF0000"/>
+    </w:p>
+    <w:p>
+      <w:pPr>
+        <w:rPr>
+          <w:rFonts w:ascii="Comic Sans MS" w:hAnsi="Comic Sans MS"/>
+          <w:b/>
+          <w:bCs/>
+          <w:sz w:val="24"/>
+          <w:szCs w:val="24"/>
+        </w:rPr>
+      </w:pPr>
+      <w:r>
+        <w:rPr>
+          <w:rFonts w:ascii="Comic Sans MS" w:hAnsi="Comic Sans MS"/>
+          <w:b/>
+          <w:bCs/>
+          <w:color w:val="B31166" w:themeColor="accent1"/>
+          <w:sz w:val="24"/>
+          <w:szCs w:val="24"/>
+        </w:rPr>
+        <w:t xml:space="preserve">HARDWARE REQUIRED: </w:t>
+      </w:r>
+      <w:r>
+        <w:rPr>
+          <w:rFonts w:ascii="Comic Sans MS" w:hAnsi="Comic Sans MS"/>
+          <w:b/>
+          <w:bCs/>
+          <w:sz w:val="24"/>
+          <w:szCs w:val="24"/>
+        </w:rPr>
+        <w:t>Power supply</w:t>
+      </w:r>
+      <w:r>
+        <w:rPr>
+          <w:rFonts w:ascii="Comic Sans MS" w:hAnsi="Comic Sans MS"/>
+          <w:b/>
+          <w:bCs/>
+          <w:sz w:val="24"/>
+          <w:szCs w:val="24"/>
+        </w:rPr>
+        <w:t xml:space="preserve">/ Voltage </w:t>
+      </w:r>
+      <w:r>
+        <w:rPr>
+          <w:rFonts w:ascii="Comic Sans MS" w:hAnsi="Comic Sans MS"/>
+          <w:b/>
+          <w:bCs/>
+          <w:sz w:val="24"/>
+          <w:szCs w:val="24"/>
+        </w:rPr>
+        <w:t>supply</w:t>
+      </w:r>
+      <w:r>
+        <w:rPr>
+          <w:rFonts w:ascii="Comic Sans MS" w:hAnsi="Comic Sans MS"/>
+          <w:b/>
+          <w:bCs/>
+          <w:sz w:val="24"/>
+          <w:szCs w:val="24"/>
+        </w:rPr>
+        <w:t>,</w:t>
+      </w:r>
+      <w:r>
+        <w:rPr>
+          <w:rFonts w:ascii="Comic Sans MS" w:hAnsi="Comic Sans MS"/>
+          <w:b/>
+          <w:bCs/>
+          <w:sz w:val="24"/>
+          <w:szCs w:val="24"/>
+        </w:rPr>
+        <w:t xml:space="preserve"> Bread </w:t>
+      </w:r>
+      <w:r>
+        <w:rPr>
+          <w:rFonts w:ascii="Comic Sans MS" w:hAnsi="Comic Sans MS"/>
+          <w:b/>
+          <w:bCs/>
+          <w:sz w:val="24"/>
+          <w:szCs w:val="24"/>
+        </w:rPr>
+        <w:t>Board,</w:t>
+      </w:r>
+      <w:r>
+        <w:rPr>
+          <w:rFonts w:ascii="Comic Sans MS" w:hAnsi="Comic Sans MS"/>
+          <w:b/>
+          <w:bCs/>
           <w:sz w:val="24"/>
           <w:szCs w:val="24"/>
         </w:rPr>
@@ -66,131 +1174,6 @@
           <w:sz w:val="24"/>
           <w:szCs w:val="24"/>
         </w:rPr>
-        <w:t>Realize all gates by verifying their truth tables.</w:t>
-      </w:r>
-    </w:p>
-    <w:p>
-      <w:pPr>
-        <w:rPr>
-          <w:rFonts w:ascii="Comic Sans MS" w:hAnsi="Comic Sans MS"/>
-          <w:b/>
-          <w:bCs/>
-          <w:color w:val="FF0000"/>
-          <w:sz w:val="24"/>
-          <w:szCs w:val="24"/>
-        </w:rPr>
-      </w:pPr>
-    </w:p>
-    <w:p>
-      <w:pPr>
-        <w:rPr>
-          <w:rFonts w:ascii="Comic Sans MS" w:hAnsi="Comic Sans MS"/>
-          <w:b/>
-          <w:bCs/>
-          <w:sz w:val="24"/>
-          <w:szCs w:val="24"/>
-        </w:rPr>
-      </w:pPr>
-      <w:r>
-        <w:rPr>
-          <w:rFonts w:ascii="Comic Sans MS" w:hAnsi="Comic Sans MS"/>
-          <w:b/>
-          <w:bCs/>
-          <w:color w:val="FF0000"/>
-          <w:sz w:val="24"/>
-          <w:szCs w:val="24"/>
-        </w:rPr>
-        <w:t>HARDWARE REQUIRED:</w:t>
-      </w:r>
-      <w:r>
-        <w:rPr>
-          <w:rFonts w:ascii="Comic Sans MS" w:hAnsi="Comic Sans MS"/>
-          <w:b/>
-          <w:bCs/>
-          <w:color w:val="FF0000"/>
-          <w:sz w:val="24"/>
-          <w:szCs w:val="24"/>
-        </w:rPr>
-        <w:t xml:space="preserve"> </w:t>
-      </w:r>
-      <w:r>
-        <w:rPr>
-          <w:rFonts w:ascii="Comic Sans MS" w:hAnsi="Comic Sans MS"/>
-          <w:b/>
-          <w:bCs/>
-          <w:sz w:val="24"/>
-          <w:szCs w:val="24"/>
-        </w:rPr>
-        <w:t>Power supply</w:t>
-      </w:r>
-      <w:r>
-        <w:rPr>
-          <w:rFonts w:ascii="Comic Sans MS" w:hAnsi="Comic Sans MS"/>
-          <w:b/>
-          <w:bCs/>
-          <w:sz w:val="24"/>
-          <w:szCs w:val="24"/>
-        </w:rPr>
-        <w:t xml:space="preserve">/ Voltage </w:t>
-      </w:r>
-      <w:r>
-        <w:rPr>
-          <w:rFonts w:ascii="Comic Sans MS" w:hAnsi="Comic Sans MS"/>
-          <w:b/>
-          <w:bCs/>
-          <w:sz w:val="24"/>
-          <w:szCs w:val="24"/>
-        </w:rPr>
-        <w:t>supply</w:t>
-      </w:r>
-      <w:r>
-        <w:rPr>
-          <w:rFonts w:ascii="Comic Sans MS" w:hAnsi="Comic Sans MS"/>
-          <w:b/>
-          <w:bCs/>
-          <w:sz w:val="24"/>
-          <w:szCs w:val="24"/>
-        </w:rPr>
-        <w:t>,</w:t>
-      </w:r>
-      <w:r>
-        <w:rPr>
-          <w:rFonts w:ascii="Comic Sans MS" w:hAnsi="Comic Sans MS"/>
-          <w:b/>
-          <w:bCs/>
-          <w:sz w:val="24"/>
-          <w:szCs w:val="24"/>
-        </w:rPr>
-        <w:t xml:space="preserve"> Bread </w:t>
-      </w:r>
-      <w:r>
-        <w:rPr>
-          <w:rFonts w:ascii="Comic Sans MS" w:hAnsi="Comic Sans MS"/>
-          <w:b/>
-          <w:bCs/>
-          <w:sz w:val="24"/>
-          <w:szCs w:val="24"/>
-        </w:rPr>
-        <w:t>Board,</w:t>
-      </w:r>
-      <w:r>
-        <w:rPr>
-          <w:rFonts w:ascii="Comic Sans MS" w:hAnsi="Comic Sans MS"/>
-          <w:b/>
-          <w:bCs/>
-          <w:sz w:val="24"/>
-          <w:szCs w:val="24"/>
-        </w:rPr>
-        <w:t xml:space="preserve"> </w:t>
-      </w:r>
-      <w:r>
-        <w:rPr>
-          <w:rFonts w:ascii="Comic Sans MS" w:hAnsi="Comic Sans MS"/>
-          <w:b/>
-          <w:bCs/>
-          <w:sz w:val="24"/>
-          <w:szCs w:val="24"/>
-        </w:rPr>
         <w:t xml:space="preserve">Resistors, LEDs, </w:t>
       </w:r>
       <w:r>
@@ -261,17 +1244,17 @@
           <w:rFonts w:ascii="Comic Sans MS" w:hAnsi="Comic Sans MS"/>
           <w:b/>
           <w:bCs/>
-          <w:color w:val="FF0000"/>
-          <w:sz w:val="24"/>
-          <w:szCs w:val="24"/>
-        </w:rPr>
-      </w:pPr>
-      <w:r>
-        <w:rPr>
-          <w:rFonts w:ascii="Comic Sans MS" w:hAnsi="Comic Sans MS"/>
-          <w:b/>
-          <w:bCs/>
-          <w:color w:val="FF0000"/>
+          <w:color w:val="B31166" w:themeColor="accent1"/>
+          <w:sz w:val="24"/>
+          <w:szCs w:val="24"/>
+        </w:rPr>
+      </w:pPr>
+      <w:r>
+        <w:rPr>
+          <w:rFonts w:ascii="Comic Sans MS" w:hAnsi="Comic Sans MS"/>
+          <w:b/>
+          <w:bCs/>
+          <w:color w:val="B31166" w:themeColor="accent1"/>
           <w:sz w:val="24"/>
           <w:szCs w:val="24"/>
         </w:rPr>
@@ -298,7 +1281,7 @@
         </w:rPr>
         <w:t xml:space="preserve">Software stimulator (MULTISIM) – </w:t>
       </w:r>
-      <w:hyperlink r:id="rId7" w:history="1">
+      <w:hyperlink r:id="rId10" w:history="1">
         <w:r>
           <w:rPr>
             <w:rStyle w:val="Hyperlink"/>
@@ -390,32 +1373,21 @@
           <w:rFonts w:ascii="Comic Sans MS" w:hAnsi="Comic Sans MS"/>
           <w:b/>
           <w:bCs/>
-          <w:color w:val="FF0000"/>
-          <w:sz w:val="24"/>
-          <w:szCs w:val="24"/>
-        </w:rPr>
-      </w:pPr>
-      <w:r>
-        <w:rPr>
-          <w:rFonts w:ascii="Comic Sans MS" w:hAnsi="Comic Sans MS"/>
-          <w:b/>
-          <w:bCs/>
-          <w:color w:val="FF0000"/>
-          <w:sz w:val="24"/>
-          <w:szCs w:val="24"/>
-        </w:rPr>
-        <w:t>CIRCUIT:</w:t>
-      </w:r>
-      <w:r>
-        <w:rPr>
-          <w:rFonts w:ascii="Comic Sans MS" w:hAnsi="Comic Sans MS"/>
-          <w:b/>
-          <w:bCs/>
-          <w:color w:val="FF0000"/>
-          <w:sz w:val="24"/>
-          <w:szCs w:val="24"/>
-        </w:rPr>
-        <w:t xml:space="preserve"> </w:t>
+          <w:color w:val="B31166" w:themeColor="accent1"/>
+          <w:sz w:val="24"/>
+          <w:szCs w:val="24"/>
+        </w:rPr>
+      </w:pPr>
+      <w:r>
+        <w:rPr>
+          <w:rFonts w:ascii="Comic Sans MS" w:hAnsi="Comic Sans MS"/>
+          <w:b/>
+          <w:bCs/>
+          <w:color w:val="B31166" w:themeColor="accent1"/>
+          <w:sz w:val="24"/>
+          <w:szCs w:val="24"/>
+        </w:rPr>
+        <w:t xml:space="preserve">CIRCUIT: </w:t>
       </w:r>
     </w:p>
     <w:p>
@@ -433,7 +1405,7 @@
           <w:noProof/>
         </w:rPr>
         <w:drawing>
-          <wp:anchor distT="0" distB="0" distL="0" distR="0" simplePos="0" relativeHeight="251658240" behindDoc="0" locked="0" layoutInCell="1" allowOverlap="1" wp14:anchorId="22F52808" wp14:editId="6FCB4E07">
+          <wp:anchor distT="0" distB="0" distL="0" distR="0" simplePos="0" relativeHeight="251650560" behindDoc="0" locked="0" layoutInCell="1" allowOverlap="1" wp14:anchorId="22F52808" wp14:editId="6FCB4E07">
             <wp:simplePos x="0" y="0"/>
             <wp:positionH relativeFrom="page">
               <wp:posOffset>4581525</wp:posOffset>
@@ -458,7 +1430,7 @@
                     </pic:cNvPicPr>
                   </pic:nvPicPr>
                   <pic:blipFill>
-                    <a:blip r:embed="rId8">
+                    <a:blip r:embed="rId11">
                       <a:extLst>
                         <a:ext uri="{28A0092B-C50C-407E-A947-70E740481C1C}">
                           <a14:useLocalDpi xmlns:a14="http://schemas.microsoft.com/office/drawing/2010/main" val="0"/>
@@ -496,19 +1468,7 @@
         <w:rPr>
           <w:rFonts w:ascii="Comic Sans MS" w:hAnsi="Comic Sans MS"/>
         </w:rPr>
-        <w:t>AND GATE</w:t>
-      </w:r>
-      <w:r>
-        <w:rPr>
-          <w:rFonts w:ascii="Comic Sans MS" w:hAnsi="Comic Sans MS"/>
-        </w:rPr>
-        <w:t xml:space="preserve">                                                   </w:t>
-      </w:r>
-      <w:r>
-        <w:rPr>
-          <w:rFonts w:ascii="Comic Sans MS" w:hAnsi="Comic Sans MS"/>
-        </w:rPr>
-        <w:t>OR GATE</w:t>
+        <w:t>AND GATE                                                   OR GATE</w:t>
       </w:r>
     </w:p>
     <w:p>
@@ -523,7 +1483,7 @@
           <w:noProof/>
         </w:rPr>
         <w:drawing>
-          <wp:anchor distT="0" distB="0" distL="0" distR="0" simplePos="0" relativeHeight="251658240" behindDoc="0" locked="0" layoutInCell="1" allowOverlap="1" wp14:anchorId="33782376" wp14:editId="3ACCE501">
+          <wp:anchor distT="0" distB="0" distL="0" distR="0" simplePos="0" relativeHeight="251651584" behindDoc="0" locked="0" layoutInCell="1" allowOverlap="1" wp14:anchorId="33782376" wp14:editId="3ACCE501">
             <wp:simplePos x="0" y="0"/>
             <wp:positionH relativeFrom="page">
               <wp:posOffset>1706880</wp:posOffset>
@@ -548,7 +1508,7 @@
                     </pic:cNvPicPr>
                   </pic:nvPicPr>
                   <pic:blipFill>
-                    <a:blip r:embed="rId9">
+                    <a:blip r:embed="rId12">
                       <a:extLst>
                         <a:ext uri="{28A0092B-C50C-407E-A947-70E740481C1C}">
                           <a14:useLocalDpi xmlns:a14="http://schemas.microsoft.com/office/drawing/2010/main" val="0"/>
@@ -622,19 +1582,7 @@
         <w:rPr>
           <w:rFonts w:ascii="Comic Sans MS" w:hAnsi="Comic Sans MS"/>
         </w:rPr>
-        <w:t>NAND GATE</w:t>
-      </w:r>
-      <w:r>
-        <w:rPr>
-          <w:rFonts w:ascii="Comic Sans MS" w:hAnsi="Comic Sans MS"/>
-        </w:rPr>
-        <w:t xml:space="preserve">                                                 </w:t>
-      </w:r>
-      <w:r>
-        <w:rPr>
-          <w:rFonts w:ascii="Comic Sans MS" w:hAnsi="Comic Sans MS"/>
-        </w:rPr>
-        <w:t>NOR GATE</w:t>
+        <w:t>NAND GATE                                                 NOR GATE</w:t>
       </w:r>
     </w:p>
     <w:p>
@@ -649,7 +1597,7 @@
           <w:noProof/>
         </w:rPr>
         <w:drawing>
-          <wp:anchor distT="0" distB="0" distL="0" distR="0" simplePos="0" relativeHeight="251658240" behindDoc="0" locked="0" layoutInCell="1" allowOverlap="1" wp14:anchorId="4A8C7D8A" wp14:editId="43C53441">
+          <wp:anchor distT="0" distB="0" distL="0" distR="0" simplePos="0" relativeHeight="251652608" behindDoc="0" locked="0" layoutInCell="1" allowOverlap="1" wp14:anchorId="4A8C7D8A" wp14:editId="43C53441">
             <wp:simplePos x="0" y="0"/>
             <wp:positionH relativeFrom="page">
               <wp:posOffset>4801235</wp:posOffset>
@@ -674,7 +1622,7 @@
                     </pic:cNvPicPr>
                   </pic:nvPicPr>
                   <pic:blipFill>
-                    <a:blip r:embed="rId10">
+                    <a:blip r:embed="rId13">
                       <a:extLst>
                         <a:ext uri="{28A0092B-C50C-407E-A947-70E740481C1C}">
                           <a14:useLocalDpi xmlns:a14="http://schemas.microsoft.com/office/drawing/2010/main" val="0"/>
@@ -713,7 +1661,7 @@
           <w:noProof/>
         </w:rPr>
         <w:drawing>
-          <wp:anchor distT="0" distB="0" distL="0" distR="0" simplePos="0" relativeHeight="251658240" behindDoc="0" locked="0" layoutInCell="1" allowOverlap="1" wp14:anchorId="320D7D4B" wp14:editId="77095323">
+          <wp:anchor distT="0" distB="0" distL="0" distR="0" simplePos="0" relativeHeight="251653632" behindDoc="0" locked="0" layoutInCell="1" allowOverlap="1" wp14:anchorId="320D7D4B" wp14:editId="77095323">
             <wp:simplePos x="0" y="0"/>
             <wp:positionH relativeFrom="page">
               <wp:posOffset>1363980</wp:posOffset>
@@ -738,7 +1686,7 @@
                     </pic:cNvPicPr>
                   </pic:nvPicPr>
                   <pic:blipFill>
-                    <a:blip r:embed="rId11">
+                    <a:blip r:embed="rId14">
                       <a:extLst>
                         <a:ext uri="{28A0092B-C50C-407E-A947-70E740481C1C}">
                           <a14:useLocalDpi xmlns:a14="http://schemas.microsoft.com/office/drawing/2010/main" val="0"/>
@@ -822,7 +1770,10 @@
         <w:sectPr>
           <w:pgSz w:w="12240" w:h="15840"/>
           <w:pgMar w:top="1460" w:right="1300" w:bottom="280" w:left="1340" w:header="720" w:footer="720" w:gutter="0"/>
+          <w:pgNumType w:start="0"/>
           <w:cols w:space="720"/>
+          <w:titlePg/>
+          <w:docGrid w:linePitch="299"/>
         </w:sectPr>
       </w:pPr>
       <w:r>
@@ -831,7 +1782,7 @@
           <w:noProof/>
         </w:rPr>
         <w:drawing>
-          <wp:anchor distT="0" distB="0" distL="0" distR="0" simplePos="0" relativeHeight="251658240" behindDoc="0" locked="0" layoutInCell="1" allowOverlap="1" wp14:anchorId="0AB8E211" wp14:editId="25629F04">
+          <wp:anchor distT="0" distB="0" distL="0" distR="0" simplePos="0" relativeHeight="251654656" behindDoc="0" locked="0" layoutInCell="1" allowOverlap="1" wp14:anchorId="0AB8E211" wp14:editId="25629F04">
             <wp:simplePos x="0" y="0"/>
             <wp:positionH relativeFrom="page">
               <wp:align>center</wp:align>
@@ -856,7 +1807,7 @@
                     </pic:cNvPicPr>
                   </pic:nvPicPr>
                   <pic:blipFill>
-                    <a:blip r:embed="rId12">
+                    <a:blip r:embed="rId15">
                       <a:extLst>
                         <a:ext uri="{28A0092B-C50C-407E-A947-70E740481C1C}">
                           <a14:useLocalDpi xmlns:a14="http://schemas.microsoft.com/office/drawing/2010/main" val="0"/>
@@ -945,7 +1896,7 @@
                     </pic:cNvPicPr>
                   </pic:nvPicPr>
                   <pic:blipFill>
-                    <a:blip r:embed="rId13">
+                    <a:blip r:embed="rId16">
                       <a:extLst>
                         <a:ext uri="{28A0092B-C50C-407E-A947-70E740481C1C}">
                           <a14:useLocalDpi xmlns:a14="http://schemas.microsoft.com/office/drawing/2010/main" val="0"/>
@@ -999,7 +1950,7 @@
           <w:rFonts w:ascii="Comic Sans MS" w:hAnsi="Comic Sans MS"/>
           <w:b/>
           <w:bCs/>
-          <w:color w:val="FF0000"/>
+          <w:color w:val="B31166" w:themeColor="accent1"/>
           <w:sz w:val="28"/>
           <w:szCs w:val="28"/>
         </w:rPr>
@@ -1009,7 +1960,7 @@
           <w:rFonts w:ascii="Comic Sans MS" w:hAnsi="Comic Sans MS"/>
           <w:b/>
           <w:bCs/>
-          <w:color w:val="FF0000"/>
+          <w:color w:val="B31166" w:themeColor="accent1"/>
           <w:sz w:val="28"/>
           <w:szCs w:val="28"/>
         </w:rPr>
@@ -1043,7 +1994,7 @@
           <w:color w:val="FF0000"/>
         </w:rPr>
         <w:drawing>
-          <wp:anchor distT="0" distB="0" distL="0" distR="0" simplePos="0" relativeHeight="251658240" behindDoc="0" locked="0" layoutInCell="1" allowOverlap="1" wp14:anchorId="71C54BDD" wp14:editId="2387EBC0">
+          <wp:anchor distT="0" distB="0" distL="0" distR="0" simplePos="0" relativeHeight="251655680" behindDoc="0" locked="0" layoutInCell="1" allowOverlap="1" wp14:anchorId="71C54BDD" wp14:editId="2387EBC0">
             <wp:simplePos x="0" y="0"/>
             <wp:positionH relativeFrom="page">
               <wp:posOffset>914400</wp:posOffset>
@@ -1068,7 +2019,7 @@
                     </pic:cNvPicPr>
                   </pic:nvPicPr>
                   <pic:blipFill>
-                    <a:blip r:embed="rId14">
+                    <a:blip r:embed="rId17">
                       <a:extLst>
                         <a:ext uri="{28A0092B-C50C-407E-A947-70E740481C1C}">
                           <a14:useLocalDpi xmlns:a14="http://schemas.microsoft.com/office/drawing/2010/main" val="0"/>
@@ -1133,7 +2084,7 @@
           <w:noProof/>
         </w:rPr>
         <w:drawing>
-          <wp:anchor distT="0" distB="0" distL="0" distR="0" simplePos="0" relativeHeight="251658240" behindDoc="0" locked="0" layoutInCell="1" allowOverlap="1" wp14:anchorId="38FC4523" wp14:editId="5D50B02D">
+          <wp:anchor distT="0" distB="0" distL="0" distR="0" simplePos="0" relativeHeight="251656704" behindDoc="0" locked="0" layoutInCell="1" allowOverlap="1" wp14:anchorId="38FC4523" wp14:editId="5D50B02D">
             <wp:simplePos x="0" y="0"/>
             <wp:positionH relativeFrom="page">
               <wp:posOffset>1066800</wp:posOffset>
@@ -1158,7 +2109,7 @@
                     </pic:cNvPicPr>
                   </pic:nvPicPr>
                   <pic:blipFill>
-                    <a:blip r:embed="rId15">
+                    <a:blip r:embed="rId18">
                       <a:extLst>
                         <a:ext uri="{28A0092B-C50C-407E-A947-70E740481C1C}">
                           <a14:useLocalDpi xmlns:a14="http://schemas.microsoft.com/office/drawing/2010/main" val="0"/>
@@ -1258,7 +2209,7 @@
                     </pic:cNvPicPr>
                   </pic:nvPicPr>
                   <pic:blipFill>
-                    <a:blip r:embed="rId16">
+                    <a:blip r:embed="rId19">
                       <a:extLst>
                         <a:ext uri="{28A0092B-C50C-407E-A947-70E740481C1C}">
                           <a14:useLocalDpi xmlns:a14="http://schemas.microsoft.com/office/drawing/2010/main" val="0"/>
@@ -1317,7 +2268,7 @@
           <w:noProof/>
         </w:rPr>
         <w:drawing>
-          <wp:anchor distT="0" distB="0" distL="0" distR="0" simplePos="0" relativeHeight="251658240" behindDoc="0" locked="0" layoutInCell="1" allowOverlap="1" wp14:anchorId="40F52043" wp14:editId="2D6AD8D5">
+          <wp:anchor distT="0" distB="0" distL="0" distR="0" simplePos="0" relativeHeight="251657728" behindDoc="0" locked="0" layoutInCell="1" allowOverlap="1" wp14:anchorId="40F52043" wp14:editId="2D6AD8D5">
             <wp:simplePos x="0" y="0"/>
             <wp:positionH relativeFrom="page">
               <wp:posOffset>434340</wp:posOffset>
@@ -1342,7 +2293,7 @@
                     </pic:cNvPicPr>
                   </pic:nvPicPr>
                   <pic:blipFill>
-                    <a:blip r:embed="rId17">
+                    <a:blip r:embed="rId20">
                       <a:extLst>
                         <a:ext uri="{28A0092B-C50C-407E-A947-70E740481C1C}">
                           <a14:useLocalDpi xmlns:a14="http://schemas.microsoft.com/office/drawing/2010/main" val="0"/>
@@ -1452,7 +2403,7 @@
           <w:noProof/>
         </w:rPr>
         <w:drawing>
-          <wp:anchor distT="0" distB="0" distL="0" distR="0" simplePos="0" relativeHeight="251658240" behindDoc="0" locked="0" layoutInCell="1" allowOverlap="1" wp14:anchorId="16E38E4C" wp14:editId="747482DA">
+          <wp:anchor distT="0" distB="0" distL="0" distR="0" simplePos="0" relativeHeight="251658752" behindDoc="0" locked="0" layoutInCell="1" allowOverlap="1" wp14:anchorId="16E38E4C" wp14:editId="747482DA">
             <wp:simplePos x="0" y="0"/>
             <wp:positionH relativeFrom="page">
               <wp:posOffset>1173480</wp:posOffset>
@@ -1477,7 +2428,7 @@
                     </pic:cNvPicPr>
                   </pic:nvPicPr>
                   <pic:blipFill>
-                    <a:blip r:embed="rId18">
+                    <a:blip r:embed="rId21">
                       <a:extLst>
                         <a:ext uri="{28A0092B-C50C-407E-A947-70E740481C1C}">
                           <a14:useLocalDpi xmlns:a14="http://schemas.microsoft.com/office/drawing/2010/main" val="0"/>
@@ -1554,7 +2505,7 @@
           <w:noProof/>
         </w:rPr>
         <w:drawing>
-          <wp:anchor distT="0" distB="0" distL="0" distR="0" simplePos="0" relativeHeight="251658240" behindDoc="0" locked="0" layoutInCell="1" allowOverlap="1" wp14:anchorId="32D6B8ED" wp14:editId="400CA68F">
+          <wp:anchor distT="0" distB="0" distL="0" distR="0" simplePos="0" relativeHeight="251659776" behindDoc="0" locked="0" layoutInCell="1" allowOverlap="1" wp14:anchorId="32D6B8ED" wp14:editId="400CA68F">
             <wp:simplePos x="0" y="0"/>
             <wp:positionH relativeFrom="page">
               <wp:posOffset>937260</wp:posOffset>
@@ -1579,7 +2530,7 @@
                     </pic:cNvPicPr>
                   </pic:nvPicPr>
                   <pic:blipFill>
-                    <a:blip r:embed="rId19">
+                    <a:blip r:embed="rId22">
                       <a:extLst>
                         <a:ext uri="{28A0092B-C50C-407E-A947-70E740481C1C}">
                           <a14:useLocalDpi xmlns:a14="http://schemas.microsoft.com/office/drawing/2010/main" val="0"/>
@@ -1692,7 +2643,7 @@
                     </pic:cNvPicPr>
                   </pic:nvPicPr>
                   <pic:blipFill>
-                    <a:blip r:embed="rId20">
+                    <a:blip r:embed="rId23">
                       <a:extLst>
                         <a:ext uri="{28A0092B-C50C-407E-A947-70E740481C1C}">
                           <a14:useLocalDpi xmlns:a14="http://schemas.microsoft.com/office/drawing/2010/main" val="0"/>
@@ -1750,7 +2701,7 @@
         <w:rPr>
           <w:rFonts w:ascii="Comic Sans MS" w:hAnsi="Comic Sans MS"/>
           <w:b/>
-          <w:color w:val="FF0000"/>
+          <w:color w:val="B31166" w:themeColor="accent1"/>
           <w:sz w:val="26"/>
         </w:rPr>
       </w:pPr>
@@ -1758,7 +2709,7 @@
         <w:rPr>
           <w:rFonts w:ascii="Comic Sans MS" w:hAnsi="Comic Sans MS"/>
           <w:b/>
-          <w:color w:val="FF0000"/>
+          <w:color w:val="B31166" w:themeColor="accent1"/>
           <w:sz w:val="26"/>
         </w:rPr>
         <w:t>TRUTH TABLE</w:t>
@@ -1767,11 +2718,12 @@
         <w:rPr>
           <w:rFonts w:ascii="Comic Sans MS" w:hAnsi="Comic Sans MS"/>
           <w:noProof/>
+          <w:color w:val="B31166" w:themeColor="accent1"/>
           <w:sz w:val="24"/>
           <w:szCs w:val="24"/>
         </w:rPr>
         <w:drawing>
-          <wp:anchor distT="0" distB="0" distL="0" distR="0" simplePos="0" relativeHeight="251658240" behindDoc="0" locked="0" layoutInCell="1" allowOverlap="1" wp14:anchorId="45D34D24" wp14:editId="3BE1C971">
+          <wp:anchor distT="0" distB="0" distL="0" distR="0" simplePos="0" relativeHeight="251660800" behindDoc="0" locked="0" layoutInCell="1" allowOverlap="1" wp14:anchorId="45D34D24" wp14:editId="3BE1C971">
             <wp:simplePos x="0" y="0"/>
             <wp:positionH relativeFrom="page">
               <wp:posOffset>4769485</wp:posOffset>
@@ -1796,7 +2748,7 @@
                     </pic:cNvPicPr>
                   </pic:nvPicPr>
                   <pic:blipFill>
-                    <a:blip r:embed="rId21">
+                    <a:blip r:embed="rId24">
                       <a:extLst>
                         <a:ext uri="{28A0092B-C50C-407E-A947-70E740481C1C}">
                           <a14:useLocalDpi xmlns:a14="http://schemas.microsoft.com/office/drawing/2010/main" val="0"/>
@@ -1834,11 +2786,12 @@
         <w:rPr>
           <w:rFonts w:ascii="Comic Sans MS" w:hAnsi="Comic Sans MS"/>
           <w:noProof/>
+          <w:color w:val="B31166" w:themeColor="accent1"/>
           <w:sz w:val="24"/>
           <w:szCs w:val="24"/>
         </w:rPr>
         <w:drawing>
-          <wp:anchor distT="0" distB="0" distL="0" distR="0" simplePos="0" relativeHeight="251658240" behindDoc="0" locked="0" layoutInCell="1" allowOverlap="1" wp14:anchorId="5F0B0BDF" wp14:editId="4C09871A">
+          <wp:anchor distT="0" distB="0" distL="0" distR="0" simplePos="0" relativeHeight="251661824" behindDoc="0" locked="0" layoutInCell="1" allowOverlap="1" wp14:anchorId="5F0B0BDF" wp14:editId="4C09871A">
             <wp:simplePos x="0" y="0"/>
             <wp:positionH relativeFrom="page">
               <wp:posOffset>2842260</wp:posOffset>
@@ -1863,7 +2816,7 @@
                     </pic:cNvPicPr>
                   </pic:nvPicPr>
                   <pic:blipFill>
-                    <a:blip r:embed="rId22">
+                    <a:blip r:embed="rId25">
                       <a:extLst>
                         <a:ext uri="{28A0092B-C50C-407E-A947-70E740481C1C}">
                           <a14:useLocalDpi xmlns:a14="http://schemas.microsoft.com/office/drawing/2010/main" val="0"/>
@@ -1901,12 +2854,12 @@
         <w:rPr>
           <w:rFonts w:ascii="Comic Sans MS" w:hAnsi="Comic Sans MS"/>
           <w:noProof/>
-          <w:color w:val="FF0000"/>
+          <w:color w:val="B31166" w:themeColor="accent1"/>
           <w:sz w:val="24"/>
           <w:szCs w:val="24"/>
         </w:rPr>
         <w:drawing>
-          <wp:anchor distT="0" distB="0" distL="0" distR="0" simplePos="0" relativeHeight="251658240" behindDoc="0" locked="0" layoutInCell="1" allowOverlap="1" wp14:anchorId="7281223A" wp14:editId="5852C634">
+          <wp:anchor distT="0" distB="0" distL="0" distR="0" simplePos="0" relativeHeight="251662848" behindDoc="0" locked="0" layoutInCell="1" allowOverlap="1" wp14:anchorId="7281223A" wp14:editId="5852C634">
             <wp:simplePos x="0" y="0"/>
             <wp:positionH relativeFrom="margin">
               <wp:align>left</wp:align>
@@ -1931,7 +2884,7 @@
                     </pic:cNvPicPr>
                   </pic:nvPicPr>
                   <pic:blipFill>
-                    <a:blip r:embed="rId23">
+                    <a:blip r:embed="rId26">
                       <a:extLst>
                         <a:ext uri="{28A0092B-C50C-407E-A947-70E740481C1C}">
                           <a14:useLocalDpi xmlns:a14="http://schemas.microsoft.com/office/drawing/2010/main" val="0"/>
@@ -1969,7 +2922,7 @@
         <w:rPr>
           <w:rFonts w:ascii="Comic Sans MS" w:hAnsi="Comic Sans MS"/>
           <w:b/>
-          <w:color w:val="FF0000"/>
+          <w:color w:val="B31166" w:themeColor="accent1"/>
           <w:sz w:val="26"/>
         </w:rPr>
         <w:t>S</w:t>
@@ -1996,7 +2949,7 @@
           <w:szCs w:val="24"/>
         </w:rPr>
         <w:drawing>
-          <wp:anchor distT="0" distB="0" distL="0" distR="0" simplePos="0" relativeHeight="251660288" behindDoc="0" locked="0" layoutInCell="1" allowOverlap="1" wp14:anchorId="56168E69" wp14:editId="307B6375">
+          <wp:anchor distT="0" distB="0" distL="0" distR="0" simplePos="0" relativeHeight="251663872" behindDoc="0" locked="0" layoutInCell="1" allowOverlap="1" wp14:anchorId="56168E69" wp14:editId="307B6375">
             <wp:simplePos x="0" y="0"/>
             <wp:positionH relativeFrom="margin">
               <wp:posOffset>3101340</wp:posOffset>
@@ -2021,7 +2974,7 @@
                     </pic:cNvPicPr>
                   </pic:nvPicPr>
                   <pic:blipFill>
-                    <a:blip r:embed="rId24">
+                    <a:blip r:embed="rId27">
                       <a:extLst>
                         <a:ext uri="{28A0092B-C50C-407E-A947-70E740481C1C}">
                           <a14:useLocalDpi xmlns:a14="http://schemas.microsoft.com/office/drawing/2010/main" val="0"/>
@@ -2063,7 +3016,7 @@
           <w:szCs w:val="24"/>
         </w:rPr>
         <w:drawing>
-          <wp:anchor distT="0" distB="0" distL="0" distR="0" simplePos="0" relativeHeight="251662336" behindDoc="0" locked="0" layoutInCell="1" allowOverlap="1" wp14:anchorId="6197C426" wp14:editId="5B12FC40">
+          <wp:anchor distT="0" distB="0" distL="0" distR="0" simplePos="0" relativeHeight="251664896" behindDoc="0" locked="0" layoutInCell="1" allowOverlap="1" wp14:anchorId="6197C426" wp14:editId="5B12FC40">
             <wp:simplePos x="0" y="0"/>
             <wp:positionH relativeFrom="margin">
               <wp:posOffset>662940</wp:posOffset>
@@ -2088,7 +3041,7 @@
                     </pic:cNvPicPr>
                   </pic:nvPicPr>
                   <pic:blipFill>
-                    <a:blip r:embed="rId25">
+                    <a:blip r:embed="rId28">
                       <a:extLst>
                         <a:ext uri="{28A0092B-C50C-407E-A947-70E740481C1C}">
                           <a14:useLocalDpi xmlns:a14="http://schemas.microsoft.com/office/drawing/2010/main" val="0"/>
@@ -2165,7 +3118,7 @@
                     </pic:cNvPicPr>
                   </pic:nvPicPr>
                   <pic:blipFill>
-                    <a:blip r:embed="rId26">
+                    <a:blip r:embed="rId29">
                       <a:extLst>
                         <a:ext uri="{28A0092B-C50C-407E-A947-70E740481C1C}">
                           <a14:useLocalDpi xmlns:a14="http://schemas.microsoft.com/office/drawing/2010/main" val="0"/>
@@ -2229,7 +3182,7 @@
                     </pic:cNvPicPr>
                   </pic:nvPicPr>
                   <pic:blipFill>
-                    <a:blip r:embed="rId27">
+                    <a:blip r:embed="rId30">
                       <a:extLst>
                         <a:ext uri="{28A0092B-C50C-407E-A947-70E740481C1C}">
                           <a14:useLocalDpi xmlns:a14="http://schemas.microsoft.com/office/drawing/2010/main" val="0"/>
@@ -2288,7 +3241,7 @@
         <w:rPr>
           <w:rFonts w:ascii="Comic Sans MS" w:hAnsi="Comic Sans MS"/>
           <w:b/>
-          <w:color w:val="FF0000"/>
+          <w:color w:val="B31166" w:themeColor="accent1"/>
           <w:sz w:val="24"/>
           <w:szCs w:val="24"/>
         </w:rPr>
@@ -2330,15 +3283,15 @@
         <w:spacing w:before="158"/>
         <w:rPr>
           <w:rFonts w:ascii="Comic Sans MS" w:hAnsi="Comic Sans MS"/>
-          <w:color w:val="FF0000"/>
-          <w:sz w:val="24"/>
-          <w:szCs w:val="24"/>
-        </w:rPr>
-      </w:pPr>
-      <w:r>
-        <w:rPr>
-          <w:rFonts w:ascii="Comic Sans MS" w:hAnsi="Comic Sans MS"/>
-          <w:color w:val="FF0000"/>
+          <w:color w:val="B31166" w:themeColor="accent1"/>
+          <w:sz w:val="24"/>
+          <w:szCs w:val="24"/>
+        </w:rPr>
+      </w:pPr>
+      <w:r>
+        <w:rPr>
+          <w:rFonts w:ascii="Comic Sans MS" w:hAnsi="Comic Sans MS"/>
+          <w:color w:val="B31166" w:themeColor="accent1"/>
           <w:sz w:val="24"/>
           <w:szCs w:val="24"/>
         </w:rPr>
@@ -2458,15 +3411,7 @@
           <w:sz w:val="24"/>
           <w:szCs w:val="24"/>
         </w:rPr>
-        <w:t xml:space="preserve"> and ground symbols</w:t>
-      </w:r>
-      <w:r>
-        <w:rPr>
-          <w:rFonts w:ascii="Comic Sans MS" w:hAnsi="Comic Sans MS"/>
-          <w:sz w:val="24"/>
-          <w:szCs w:val="24"/>
-        </w:rPr>
-        <w:t xml:space="preserve"> </w:t>
+        <w:t xml:space="preserve"> and ground symbols </w:t>
       </w:r>
       <w:r>
         <w:rPr>
@@ -2664,7 +3609,7 @@
           <w:rFonts w:ascii="Comic Sans MS" w:hAnsi="Comic Sans MS"/>
           <w:b/>
           <w:bCs/>
-          <w:color w:val="FF0000"/>
+          <w:color w:val="B31166" w:themeColor="accent1"/>
           <w:sz w:val="28"/>
           <w:szCs w:val="28"/>
         </w:rPr>
@@ -2674,7 +3619,7 @@
           <w:rFonts w:ascii="Comic Sans MS" w:hAnsi="Comic Sans MS"/>
           <w:b/>
           <w:bCs/>
-          <w:color w:val="FF0000"/>
+          <w:color w:val="B31166" w:themeColor="accent1"/>
           <w:sz w:val="28"/>
           <w:szCs w:val="28"/>
         </w:rPr>
@@ -2777,7 +3722,7 @@
           <w:rFonts w:ascii="Comic Sans MS" w:hAnsi="Comic Sans MS"/>
           <w:b/>
           <w:bCs/>
-          <w:color w:val="FF0000"/>
+          <w:color w:val="B31166" w:themeColor="accent1"/>
         </w:rPr>
         <w:lastRenderedPageBreak/>
         <w:t>NOT GATE</w:t>
@@ -2808,7 +3753,7 @@
                     <pic:cNvPicPr/>
                   </pic:nvPicPr>
                   <pic:blipFill rotWithShape="1">
-                    <a:blip r:embed="rId28" cstate="print">
+                    <a:blip r:embed="rId31" cstate="print">
                       <a:extLst>
                         <a:ext uri="{28A0092B-C50C-407E-A947-70E740481C1C}">
                           <a14:useLocalDpi xmlns:a14="http://schemas.microsoft.com/office/drawing/2010/main" val="0"/>
@@ -2867,7 +3812,7 @@
                     <pic:cNvPicPr/>
                   </pic:nvPicPr>
                   <pic:blipFill rotWithShape="1">
-                    <a:blip r:embed="rId29" cstate="print">
+                    <a:blip r:embed="rId32" cstate="print">
                       <a:extLst>
                         <a:ext uri="{28A0092B-C50C-407E-A947-70E740481C1C}">
                           <a14:useLocalDpi xmlns:a14="http://schemas.microsoft.com/office/drawing/2010/main" val="0"/>
@@ -2915,7 +3860,7 @@
           <w:rFonts w:ascii="Comic Sans MS" w:hAnsi="Comic Sans MS"/>
           <w:b/>
           <w:bCs/>
-          <w:color w:val="FF0000"/>
+          <w:color w:val="B31166" w:themeColor="accent1"/>
         </w:rPr>
         <w:lastRenderedPageBreak/>
         <w:t>XNOR GATE</w:t>
@@ -2946,7 +3891,7 @@
                     <pic:cNvPicPr/>
                   </pic:nvPicPr>
                   <pic:blipFill rotWithShape="1">
-                    <a:blip r:embed="rId30" cstate="print">
+                    <a:blip r:embed="rId33" cstate="print">
                       <a:extLst>
                         <a:ext uri="{28A0092B-C50C-407E-A947-70E740481C1C}">
                           <a14:useLocalDpi xmlns:a14="http://schemas.microsoft.com/office/drawing/2010/main" val="0"/>
@@ -3005,7 +3950,7 @@
                     <pic:cNvPicPr/>
                   </pic:nvPicPr>
                   <pic:blipFill rotWithShape="1">
-                    <a:blip r:embed="rId31" cstate="print">
+                    <a:blip r:embed="rId34" cstate="print">
                       <a:extLst>
                         <a:ext uri="{28A0092B-C50C-407E-A947-70E740481C1C}">
                           <a14:useLocalDpi xmlns:a14="http://schemas.microsoft.com/office/drawing/2010/main" val="0"/>
@@ -3053,7 +3998,7 @@
           <w:rFonts w:ascii="Comic Sans MS" w:hAnsi="Comic Sans MS"/>
           <w:b/>
           <w:bCs/>
-          <w:color w:val="FF0000"/>
+          <w:color w:val="B31166" w:themeColor="accent1"/>
         </w:rPr>
         <w:lastRenderedPageBreak/>
         <w:t>XOR GATE</w:t>
@@ -3084,7 +4029,7 @@
                     <pic:cNvPicPr/>
                   </pic:nvPicPr>
                   <pic:blipFill rotWithShape="1">
-                    <a:blip r:embed="rId32" cstate="print">
+                    <a:blip r:embed="rId35" cstate="print">
                       <a:extLst>
                         <a:ext uri="{28A0092B-C50C-407E-A947-70E740481C1C}">
                           <a14:useLocalDpi xmlns:a14="http://schemas.microsoft.com/office/drawing/2010/main" val="0"/>
@@ -3143,7 +4088,7 @@
                     <pic:cNvPicPr/>
                   </pic:nvPicPr>
                   <pic:blipFill rotWithShape="1">
-                    <a:blip r:embed="rId33" cstate="print">
+                    <a:blip r:embed="rId36" cstate="print">
                       <a:extLst>
                         <a:ext uri="{28A0092B-C50C-407E-A947-70E740481C1C}">
                           <a14:useLocalDpi xmlns:a14="http://schemas.microsoft.com/office/drawing/2010/main" val="0"/>
@@ -3191,7 +4136,7 @@
           <w:rFonts w:ascii="Comic Sans MS" w:hAnsi="Comic Sans MS"/>
           <w:b/>
           <w:bCs/>
-          <w:color w:val="FF0000"/>
+          <w:color w:val="B31166" w:themeColor="accent1"/>
         </w:rPr>
         <w:lastRenderedPageBreak/>
         <w:t>NOR GATE</w:t>
@@ -3219,203 +4164,6 @@
                 <pic:pic xmlns:pic="http://schemas.openxmlformats.org/drawingml/2006/picture">
                   <pic:nvPicPr>
                     <pic:cNvPr id="7" name="Picture 7"/>
-                    <pic:cNvPicPr/>
-                  </pic:nvPicPr>
-                  <pic:blipFill rotWithShape="1">
-                    <a:blip r:embed="rId34" cstate="print">
-                      <a:extLst>
-                        <a:ext uri="{28A0092B-C50C-407E-A947-70E740481C1C}">
-                          <a14:useLocalDpi xmlns:a14="http://schemas.microsoft.com/office/drawing/2010/main" val="0"/>
-                        </a:ext>
-                      </a:extLst>
-                    </a:blip>
-                    <a:srcRect t="12080"/>
-                    <a:stretch/>
-                  </pic:blipFill>
-                  <pic:spPr bwMode="auto">
-                    <a:xfrm>
-                      <a:off x="0" y="0"/>
-                      <a:ext cx="5943600" cy="2939415"/>
-                    </a:xfrm>
-                    <a:prstGeom prst="rect">
-                      <a:avLst/>
-                    </a:prstGeom>
-                    <a:ln>
-                      <a:noFill/>
-                    </a:ln>
-                    <a:extLst>
-                      <a:ext uri="{53640926-AAD7-44D8-BBD7-CCE9431645EC}">
-                        <a14:shadowObscured xmlns:a14="http://schemas.microsoft.com/office/drawing/2010/main"/>
-                      </a:ext>
-                    </a:extLst>
-                  </pic:spPr>
-                </pic:pic>
-              </a:graphicData>
-            </a:graphic>
-          </wp:inline>
-        </w:drawing>
-      </w:r>
-      <w:r>
-        <w:rPr>
-          <w:rFonts w:ascii="Comic Sans MS" w:hAnsi="Comic Sans MS"/>
-          <w:b/>
-          <w:bCs/>
-          <w:noProof/>
-          <w:color w:val="FF0000"/>
-          <w:sz w:val="24"/>
-          <w:szCs w:val="24"/>
-        </w:rPr>
-        <w:drawing>
-          <wp:inline distT="0" distB="0" distL="0" distR="0" wp14:anchorId="5B2D24C1" wp14:editId="73DBBB28">
-            <wp:extent cx="5943600" cy="2954655"/>
-            <wp:effectExtent l="0" t="0" r="0" b="0"/>
-            <wp:docPr id="8" name="Picture 8"/>
-            <wp:cNvGraphicFramePr>
-              <a:graphicFrameLocks xmlns:a="http://schemas.openxmlformats.org/drawingml/2006/main" noChangeAspect="1"/>
-            </wp:cNvGraphicFramePr>
-            <a:graphic xmlns:a="http://schemas.openxmlformats.org/drawingml/2006/main">
-              <a:graphicData uri="http://schemas.openxmlformats.org/drawingml/2006/picture">
-                <pic:pic xmlns:pic="http://schemas.openxmlformats.org/drawingml/2006/picture">
-                  <pic:nvPicPr>
-                    <pic:cNvPr id="8" name="Picture 8"/>
-                    <pic:cNvPicPr/>
-                  </pic:nvPicPr>
-                  <pic:blipFill rotWithShape="1">
-                    <a:blip r:embed="rId35" cstate="print">
-                      <a:extLst>
-                        <a:ext uri="{28A0092B-C50C-407E-A947-70E740481C1C}">
-                          <a14:useLocalDpi xmlns:a14="http://schemas.microsoft.com/office/drawing/2010/main" val="0"/>
-                        </a:ext>
-                      </a:extLst>
-                    </a:blip>
-                    <a:srcRect t="11624"/>
-                    <a:stretch/>
-                  </pic:blipFill>
-                  <pic:spPr bwMode="auto">
-                    <a:xfrm>
-                      <a:off x="0" y="0"/>
-                      <a:ext cx="5943600" cy="2954655"/>
-                    </a:xfrm>
-                    <a:prstGeom prst="rect">
-                      <a:avLst/>
-                    </a:prstGeom>
-                    <a:ln>
-                      <a:noFill/>
-                    </a:ln>
-                    <a:extLst>
-                      <a:ext uri="{53640926-AAD7-44D8-BBD7-CCE9431645EC}">
-                        <a14:shadowObscured xmlns:a14="http://schemas.microsoft.com/office/drawing/2010/main"/>
-                      </a:ext>
-                    </a:extLst>
-                  </pic:spPr>
-                </pic:pic>
-              </a:graphicData>
-            </a:graphic>
-          </wp:inline>
-        </w:drawing>
-      </w:r>
-    </w:p>
-    <w:p>
-      <w:pPr>
-        <w:rPr>
-          <w:rFonts w:ascii="Comic Sans MS" w:hAnsi="Comic Sans MS"/>
-          <w:b/>
-          <w:bCs/>
-          <w:color w:val="FF0000"/>
-        </w:rPr>
-      </w:pPr>
-      <w:r>
-        <w:rPr>
-          <w:rFonts w:ascii="Comic Sans MS" w:hAnsi="Comic Sans MS"/>
-          <w:b/>
-          <w:bCs/>
-          <w:color w:val="FF0000"/>
-        </w:rPr>
-        <w:lastRenderedPageBreak/>
-        <w:t>OR GATE</w:t>
-      </w:r>
-      <w:r>
-        <w:rPr>
-          <w:rFonts w:ascii="Comic Sans MS" w:hAnsi="Comic Sans MS"/>
-          <w:b/>
-          <w:bCs/>
-          <w:noProof/>
-          <w:color w:val="FF0000"/>
-          <w:sz w:val="24"/>
-          <w:szCs w:val="24"/>
-        </w:rPr>
-        <w:drawing>
-          <wp:inline distT="0" distB="0" distL="0" distR="0" wp14:anchorId="5A6C1ABE" wp14:editId="7F8295FC">
-            <wp:extent cx="5943600" cy="2931795"/>
-            <wp:effectExtent l="0" t="0" r="0" b="1905"/>
-            <wp:docPr id="9" name="Picture 9"/>
-            <wp:cNvGraphicFramePr>
-              <a:graphicFrameLocks xmlns:a="http://schemas.openxmlformats.org/drawingml/2006/main" noChangeAspect="1"/>
-            </wp:cNvGraphicFramePr>
-            <a:graphic xmlns:a="http://schemas.openxmlformats.org/drawingml/2006/main">
-              <a:graphicData uri="http://schemas.openxmlformats.org/drawingml/2006/picture">
-                <pic:pic xmlns:pic="http://schemas.openxmlformats.org/drawingml/2006/picture">
-                  <pic:nvPicPr>
-                    <pic:cNvPr id="9" name="Picture 9"/>
-                    <pic:cNvPicPr/>
-                  </pic:nvPicPr>
-                  <pic:blipFill rotWithShape="1">
-                    <a:blip r:embed="rId36" cstate="print">
-                      <a:extLst>
-                        <a:ext uri="{28A0092B-C50C-407E-A947-70E740481C1C}">
-                          <a14:useLocalDpi xmlns:a14="http://schemas.microsoft.com/office/drawing/2010/main" val="0"/>
-                        </a:ext>
-                      </a:extLst>
-                    </a:blip>
-                    <a:srcRect t="12308"/>
-                    <a:stretch/>
-                  </pic:blipFill>
-                  <pic:spPr bwMode="auto">
-                    <a:xfrm>
-                      <a:off x="0" y="0"/>
-                      <a:ext cx="5943600" cy="2931795"/>
-                    </a:xfrm>
-                    <a:prstGeom prst="rect">
-                      <a:avLst/>
-                    </a:prstGeom>
-                    <a:ln>
-                      <a:noFill/>
-                    </a:ln>
-                    <a:extLst>
-                      <a:ext uri="{53640926-AAD7-44D8-BBD7-CCE9431645EC}">
-                        <a14:shadowObscured xmlns:a14="http://schemas.microsoft.com/office/drawing/2010/main"/>
-                      </a:ext>
-                    </a:extLst>
-                  </pic:spPr>
-                </pic:pic>
-              </a:graphicData>
-            </a:graphic>
-          </wp:inline>
-        </w:drawing>
-      </w:r>
-      <w:r>
-        <w:rPr>
-          <w:rFonts w:ascii="Comic Sans MS" w:hAnsi="Comic Sans MS"/>
-          <w:b/>
-          <w:bCs/>
-          <w:noProof/>
-          <w:color w:val="FF0000"/>
-          <w:sz w:val="24"/>
-          <w:szCs w:val="24"/>
-        </w:rPr>
-        <w:drawing>
-          <wp:inline distT="0" distB="0" distL="0" distR="0" wp14:anchorId="677A2217" wp14:editId="018942B8">
-            <wp:extent cx="5943600" cy="2939415"/>
-            <wp:effectExtent l="0" t="0" r="0" b="0"/>
-            <wp:docPr id="10" name="Picture 10"/>
-            <wp:cNvGraphicFramePr>
-              <a:graphicFrameLocks xmlns:a="http://schemas.openxmlformats.org/drawingml/2006/main" noChangeAspect="1"/>
-            </wp:cNvGraphicFramePr>
-            <a:graphic xmlns:a="http://schemas.openxmlformats.org/drawingml/2006/main">
-              <a:graphicData uri="http://schemas.openxmlformats.org/drawingml/2006/picture">
-                <pic:pic xmlns:pic="http://schemas.openxmlformats.org/drawingml/2006/picture">
-                  <pic:nvPicPr>
-                    <pic:cNvPr id="10" name="Picture 10"/>
                     <pic:cNvPicPr/>
                   </pic:nvPicPr>
                   <pic:blipFill rotWithShape="1">
@@ -3452,22 +4200,219 @@
           </wp:inline>
         </w:drawing>
       </w:r>
-    </w:p>
-    <w:p>
-      <w:pPr>
-        <w:rPr>
-          <w:rFonts w:ascii="Comic Sans MS" w:hAnsi="Comic Sans MS"/>
-          <w:b/>
-          <w:bCs/>
+      <w:r>
+        <w:rPr>
+          <w:rFonts w:ascii="Comic Sans MS" w:hAnsi="Comic Sans MS"/>
+          <w:b/>
+          <w:bCs/>
+          <w:noProof/>
           <w:color w:val="FF0000"/>
-        </w:rPr>
-      </w:pPr>
-      <w:r>
+          <w:sz w:val="24"/>
+          <w:szCs w:val="24"/>
+        </w:rPr>
+        <w:drawing>
+          <wp:inline distT="0" distB="0" distL="0" distR="0" wp14:anchorId="5B2D24C1" wp14:editId="73DBBB28">
+            <wp:extent cx="5943600" cy="2954655"/>
+            <wp:effectExtent l="0" t="0" r="0" b="0"/>
+            <wp:docPr id="8" name="Picture 8"/>
+            <wp:cNvGraphicFramePr>
+              <a:graphicFrameLocks xmlns:a="http://schemas.openxmlformats.org/drawingml/2006/main" noChangeAspect="1"/>
+            </wp:cNvGraphicFramePr>
+            <a:graphic xmlns:a="http://schemas.openxmlformats.org/drawingml/2006/main">
+              <a:graphicData uri="http://schemas.openxmlformats.org/drawingml/2006/picture">
+                <pic:pic xmlns:pic="http://schemas.openxmlformats.org/drawingml/2006/picture">
+                  <pic:nvPicPr>
+                    <pic:cNvPr id="8" name="Picture 8"/>
+                    <pic:cNvPicPr/>
+                  </pic:nvPicPr>
+                  <pic:blipFill rotWithShape="1">
+                    <a:blip r:embed="rId38" cstate="print">
+                      <a:extLst>
+                        <a:ext uri="{28A0092B-C50C-407E-A947-70E740481C1C}">
+                          <a14:useLocalDpi xmlns:a14="http://schemas.microsoft.com/office/drawing/2010/main" val="0"/>
+                        </a:ext>
+                      </a:extLst>
+                    </a:blip>
+                    <a:srcRect t="11624"/>
+                    <a:stretch/>
+                  </pic:blipFill>
+                  <pic:spPr bwMode="auto">
+                    <a:xfrm>
+                      <a:off x="0" y="0"/>
+                      <a:ext cx="5943600" cy="2954655"/>
+                    </a:xfrm>
+                    <a:prstGeom prst="rect">
+                      <a:avLst/>
+                    </a:prstGeom>
+                    <a:ln>
+                      <a:noFill/>
+                    </a:ln>
+                    <a:extLst>
+                      <a:ext uri="{53640926-AAD7-44D8-BBD7-CCE9431645EC}">
+                        <a14:shadowObscured xmlns:a14="http://schemas.microsoft.com/office/drawing/2010/main"/>
+                      </a:ext>
+                    </a:extLst>
+                  </pic:spPr>
+                </pic:pic>
+              </a:graphicData>
+            </a:graphic>
+          </wp:inline>
+        </w:drawing>
+      </w:r>
+    </w:p>
+    <w:p>
+      <w:pPr>
         <w:rPr>
           <w:rFonts w:ascii="Comic Sans MS" w:hAnsi="Comic Sans MS"/>
           <w:b/>
           <w:bCs/>
           <w:color w:val="FF0000"/>
+        </w:rPr>
+      </w:pPr>
+      <w:r>
+        <w:rPr>
+          <w:rFonts w:ascii="Comic Sans MS" w:hAnsi="Comic Sans MS"/>
+          <w:b/>
+          <w:bCs/>
+          <w:color w:val="B31166" w:themeColor="accent1"/>
+        </w:rPr>
+        <w:lastRenderedPageBreak/>
+        <w:t>OR GATE</w:t>
+      </w:r>
+      <w:r>
+        <w:rPr>
+          <w:rFonts w:ascii="Comic Sans MS" w:hAnsi="Comic Sans MS"/>
+          <w:b/>
+          <w:bCs/>
+          <w:noProof/>
+          <w:color w:val="FF0000"/>
+          <w:sz w:val="24"/>
+          <w:szCs w:val="24"/>
+        </w:rPr>
+        <w:drawing>
+          <wp:inline distT="0" distB="0" distL="0" distR="0" wp14:anchorId="5A6C1ABE" wp14:editId="7F8295FC">
+            <wp:extent cx="5943600" cy="2931795"/>
+            <wp:effectExtent l="0" t="0" r="0" b="1905"/>
+            <wp:docPr id="9" name="Picture 9"/>
+            <wp:cNvGraphicFramePr>
+              <a:graphicFrameLocks xmlns:a="http://schemas.openxmlformats.org/drawingml/2006/main" noChangeAspect="1"/>
+            </wp:cNvGraphicFramePr>
+            <a:graphic xmlns:a="http://schemas.openxmlformats.org/drawingml/2006/main">
+              <a:graphicData uri="http://schemas.openxmlformats.org/drawingml/2006/picture">
+                <pic:pic xmlns:pic="http://schemas.openxmlformats.org/drawingml/2006/picture">
+                  <pic:nvPicPr>
+                    <pic:cNvPr id="9" name="Picture 9"/>
+                    <pic:cNvPicPr/>
+                  </pic:nvPicPr>
+                  <pic:blipFill rotWithShape="1">
+                    <a:blip r:embed="rId39" cstate="print">
+                      <a:extLst>
+                        <a:ext uri="{28A0092B-C50C-407E-A947-70E740481C1C}">
+                          <a14:useLocalDpi xmlns:a14="http://schemas.microsoft.com/office/drawing/2010/main" val="0"/>
+                        </a:ext>
+                      </a:extLst>
+                    </a:blip>
+                    <a:srcRect t="12308"/>
+                    <a:stretch/>
+                  </pic:blipFill>
+                  <pic:spPr bwMode="auto">
+                    <a:xfrm>
+                      <a:off x="0" y="0"/>
+                      <a:ext cx="5943600" cy="2931795"/>
+                    </a:xfrm>
+                    <a:prstGeom prst="rect">
+                      <a:avLst/>
+                    </a:prstGeom>
+                    <a:ln>
+                      <a:noFill/>
+                    </a:ln>
+                    <a:extLst>
+                      <a:ext uri="{53640926-AAD7-44D8-BBD7-CCE9431645EC}">
+                        <a14:shadowObscured xmlns:a14="http://schemas.microsoft.com/office/drawing/2010/main"/>
+                      </a:ext>
+                    </a:extLst>
+                  </pic:spPr>
+                </pic:pic>
+              </a:graphicData>
+            </a:graphic>
+          </wp:inline>
+        </w:drawing>
+      </w:r>
+      <w:r>
+        <w:rPr>
+          <w:rFonts w:ascii="Comic Sans MS" w:hAnsi="Comic Sans MS"/>
+          <w:b/>
+          <w:bCs/>
+          <w:noProof/>
+          <w:color w:val="FF0000"/>
+          <w:sz w:val="24"/>
+          <w:szCs w:val="24"/>
+        </w:rPr>
+        <w:drawing>
+          <wp:inline distT="0" distB="0" distL="0" distR="0" wp14:anchorId="677A2217" wp14:editId="018942B8">
+            <wp:extent cx="5943600" cy="2939415"/>
+            <wp:effectExtent l="0" t="0" r="0" b="0"/>
+            <wp:docPr id="10" name="Picture 10"/>
+            <wp:cNvGraphicFramePr>
+              <a:graphicFrameLocks xmlns:a="http://schemas.openxmlformats.org/drawingml/2006/main" noChangeAspect="1"/>
+            </wp:cNvGraphicFramePr>
+            <a:graphic xmlns:a="http://schemas.openxmlformats.org/drawingml/2006/main">
+              <a:graphicData uri="http://schemas.openxmlformats.org/drawingml/2006/picture">
+                <pic:pic xmlns:pic="http://schemas.openxmlformats.org/drawingml/2006/picture">
+                  <pic:nvPicPr>
+                    <pic:cNvPr id="10" name="Picture 10"/>
+                    <pic:cNvPicPr/>
+                  </pic:nvPicPr>
+                  <pic:blipFill rotWithShape="1">
+                    <a:blip r:embed="rId40" cstate="print">
+                      <a:extLst>
+                        <a:ext uri="{28A0092B-C50C-407E-A947-70E740481C1C}">
+                          <a14:useLocalDpi xmlns:a14="http://schemas.microsoft.com/office/drawing/2010/main" val="0"/>
+                        </a:ext>
+                      </a:extLst>
+                    </a:blip>
+                    <a:srcRect t="12080"/>
+                    <a:stretch/>
+                  </pic:blipFill>
+                  <pic:spPr bwMode="auto">
+                    <a:xfrm>
+                      <a:off x="0" y="0"/>
+                      <a:ext cx="5943600" cy="2939415"/>
+                    </a:xfrm>
+                    <a:prstGeom prst="rect">
+                      <a:avLst/>
+                    </a:prstGeom>
+                    <a:ln>
+                      <a:noFill/>
+                    </a:ln>
+                    <a:extLst>
+                      <a:ext uri="{53640926-AAD7-44D8-BBD7-CCE9431645EC}">
+                        <a14:shadowObscured xmlns:a14="http://schemas.microsoft.com/office/drawing/2010/main"/>
+                      </a:ext>
+                    </a:extLst>
+                  </pic:spPr>
+                </pic:pic>
+              </a:graphicData>
+            </a:graphic>
+          </wp:inline>
+        </w:drawing>
+      </w:r>
+    </w:p>
+    <w:p>
+      <w:pPr>
+        <w:rPr>
+          <w:rFonts w:ascii="Comic Sans MS" w:hAnsi="Comic Sans MS"/>
+          <w:b/>
+          <w:bCs/>
+          <w:color w:val="FF0000"/>
+        </w:rPr>
+      </w:pPr>
+      <w:r>
+        <w:rPr>
+          <w:rFonts w:ascii="Comic Sans MS" w:hAnsi="Comic Sans MS"/>
+          <w:b/>
+          <w:bCs/>
+          <w:color w:val="B31166" w:themeColor="accent1"/>
         </w:rPr>
         <w:lastRenderedPageBreak/>
         <w:t>NAND GATE</w:t>
@@ -3498,7 +4443,7 @@
                     <pic:cNvPicPr/>
                   </pic:nvPicPr>
                   <pic:blipFill rotWithShape="1">
-                    <a:blip r:embed="rId38" cstate="print">
+                    <a:blip r:embed="rId41" cstate="print">
                       <a:extLst>
                         <a:ext uri="{28A0092B-C50C-407E-A947-70E740481C1C}">
                           <a14:useLocalDpi xmlns:a14="http://schemas.microsoft.com/office/drawing/2010/main" val="0"/>
@@ -3557,7 +4502,7 @@
                     <pic:cNvPicPr/>
                   </pic:nvPicPr>
                   <pic:blipFill rotWithShape="1">
-                    <a:blip r:embed="rId39" cstate="print">
+                    <a:blip r:embed="rId42" cstate="print">
                       <a:extLst>
                         <a:ext uri="{28A0092B-C50C-407E-A947-70E740481C1C}">
                           <a14:useLocalDpi xmlns:a14="http://schemas.microsoft.com/office/drawing/2010/main" val="0"/>
@@ -3594,17 +4539,18 @@
     <w:p>
       <w:pPr>
         <w:rPr>
-          <w:b/>
-          <w:bCs/>
-          <w:color w:val="FF0000"/>
-        </w:rPr>
-      </w:pPr>
-      <w:r>
-        <w:rPr>
-          <w:rFonts w:ascii="Comic Sans MS" w:hAnsi="Comic Sans MS"/>
-          <w:b/>
-          <w:bCs/>
-          <w:color w:val="FF0000"/>
+          <w:rFonts w:ascii="Comic Sans MS" w:hAnsi="Comic Sans MS"/>
+          <w:b/>
+          <w:bCs/>
+          <w:color w:val="B31166" w:themeColor="accent1"/>
+        </w:rPr>
+      </w:pPr>
+      <w:r>
+        <w:rPr>
+          <w:rFonts w:ascii="Comic Sans MS" w:hAnsi="Comic Sans MS"/>
+          <w:b/>
+          <w:bCs/>
+          <w:color w:val="B31166" w:themeColor="accent1"/>
         </w:rPr>
         <w:lastRenderedPageBreak/>
         <w:t>AND GATE</w:t>
@@ -3635,7 +4581,7 @@
                     <pic:cNvPicPr/>
                   </pic:nvPicPr>
                   <pic:blipFill rotWithShape="1">
-                    <a:blip r:embed="rId40" cstate="print">
+                    <a:blip r:embed="rId43" cstate="print">
                       <a:extLst>
                         <a:ext uri="{28A0092B-C50C-407E-A947-70E740481C1C}">
                           <a14:useLocalDpi xmlns:a14="http://schemas.microsoft.com/office/drawing/2010/main" val="0"/>
@@ -3691,7 +4637,7 @@
                     <pic:cNvPicPr/>
                   </pic:nvPicPr>
                   <pic:blipFill rotWithShape="1">
-                    <a:blip r:embed="rId41" cstate="print">
+                    <a:blip r:embed="rId44" cstate="print">
                       <a:extLst>
                         <a:ext uri="{28A0092B-C50C-407E-A947-70E740481C1C}">
                           <a14:useLocalDpi xmlns:a14="http://schemas.microsoft.com/office/drawing/2010/main" val="0"/>
@@ -3725,6 +4671,338 @@
         </w:drawing>
       </w:r>
     </w:p>
+    <w:p>
+      <w:pPr>
+        <w:rPr>
+          <w:rFonts w:ascii="Comic Sans MS" w:hAnsi="Comic Sans MS"/>
+          <w:b/>
+          <w:bCs/>
+          <w:color w:val="B31166" w:themeColor="accent1"/>
+        </w:rPr>
+      </w:pPr>
+    </w:p>
+    <w:p>
+      <w:pPr>
+        <w:rPr>
+          <w:b/>
+          <w:bCs/>
+          <w:color w:val="B31166" w:themeColor="accent1"/>
+        </w:rPr>
+      </w:pPr>
+      <w:r>
+        <w:rPr>
+          <w:b/>
+          <w:bCs/>
+          <w:color w:val="B31166" w:themeColor="accent1"/>
+        </w:rPr>
+        <w:t>Result:</w:t>
+      </w:r>
+    </w:p>
+    <w:p>
+      <w:pPr>
+        <w:rPr>
+          <w:b/>
+          <w:bCs/>
+        </w:rPr>
+      </w:pPr>
+      <w:r>
+        <w:rPr>
+          <w:b/>
+          <w:bCs/>
+        </w:rPr>
+        <w:t>All Gates has been realized.</w:t>
+      </w:r>
+    </w:p>
+    <w:p>
+      <w:pPr>
+        <w:rPr>
+          <w:b/>
+          <w:bCs/>
+        </w:rPr>
+      </w:pPr>
+    </w:p>
+    <w:p>
+      <w:pPr>
+        <w:pStyle w:val="Heading1"/>
+        <w:jc w:val="center"/>
+        <w:rPr>
+          <w:color w:val="EE52A4" w:themeColor="accent1" w:themeTint="99"/>
+          <w:sz w:val="42"/>
+          <w:szCs w:val="42"/>
+        </w:rPr>
+      </w:pPr>
+    </w:p>
+    <w:p>
+      <w:pPr>
+        <w:pStyle w:val="Heading1"/>
+        <w:jc w:val="center"/>
+        <w:rPr>
+          <w:color w:val="EE52A4" w:themeColor="accent1" w:themeTint="99"/>
+          <w:sz w:val="42"/>
+          <w:szCs w:val="42"/>
+        </w:rPr>
+      </w:pPr>
+    </w:p>
+    <w:p>
+      <w:pPr>
+        <w:pStyle w:val="Heading1"/>
+        <w:jc w:val="center"/>
+        <w:rPr>
+          <w:color w:val="EE52A4" w:themeColor="accent1" w:themeTint="99"/>
+          <w:sz w:val="42"/>
+          <w:szCs w:val="42"/>
+        </w:rPr>
+      </w:pPr>
+      <w:r>
+        <w:rPr>
+          <w:color w:val="EE52A4" w:themeColor="accent1" w:themeTint="99"/>
+          <w:sz w:val="42"/>
+          <w:szCs w:val="42"/>
+        </w:rPr>
+        <w:lastRenderedPageBreak/>
+        <w:t>VIVA VOCE</w:t>
+      </w:r>
+    </w:p>
+    <w:p>
+      <w:pPr>
+        <w:pStyle w:val="Heading1"/>
+        <w:jc w:val="center"/>
+        <w:rPr>
+          <w:color w:val="EE52A4" w:themeColor="accent1" w:themeTint="99"/>
+          <w:sz w:val="42"/>
+          <w:szCs w:val="42"/>
+        </w:rPr>
+      </w:pPr>
+    </w:p>
+    <w:p>
+      <w:pPr>
+        <w:pStyle w:val="ListParagraph"/>
+        <w:numPr>
+          <w:ilvl w:val="0"/>
+          <w:numId w:val="3"/>
+        </w:numPr>
+        <w:rPr>
+          <w:color w:val="EE52A4" w:themeColor="accent1" w:themeTint="99"/>
+          <w:sz w:val="26"/>
+          <w:szCs w:val="26"/>
+        </w:rPr>
+      </w:pPr>
+      <w:r>
+        <w:rPr>
+          <w:b/>
+          <w:bCs/>
+          <w:color w:val="EE52A4" w:themeColor="accent1" w:themeTint="99"/>
+          <w:sz w:val="26"/>
+          <w:szCs w:val="26"/>
+        </w:rPr>
+        <w:t>Explain what is Boolean Algebra?</w:t>
+      </w:r>
+    </w:p>
+    <w:p>
+      <w:pPr>
+        <w:rPr>
+          <w:sz w:val="28"/>
+          <w:szCs w:val="28"/>
+        </w:rPr>
+      </w:pPr>
+      <w:r>
+        <w:rPr>
+          <w:sz w:val="28"/>
+          <w:szCs w:val="28"/>
+        </w:rPr>
+        <w:t>Boolean algebra is a mathematic system of logic in which truth functions are expresses as symbols and then these symbols are manipulated to arrive at conclusion.</w:t>
+      </w:r>
+    </w:p>
+    <w:p>
+      <w:pPr>
+        <w:rPr>
+          <w:sz w:val="28"/>
+          <w:szCs w:val="28"/>
+        </w:rPr>
+      </w:pPr>
+    </w:p>
+    <w:p>
+      <w:pPr>
+        <w:pStyle w:val="ListParagraph"/>
+        <w:numPr>
+          <w:ilvl w:val="0"/>
+          <w:numId w:val="3"/>
+        </w:numPr>
+        <w:rPr>
+          <w:color w:val="EE52A4" w:themeColor="accent1" w:themeTint="99"/>
+          <w:sz w:val="26"/>
+          <w:szCs w:val="26"/>
+        </w:rPr>
+      </w:pPr>
+      <w:r>
+        <w:rPr>
+          <w:b/>
+          <w:bCs/>
+          <w:color w:val="EE52A4" w:themeColor="accent1" w:themeTint="99"/>
+          <w:sz w:val="26"/>
+          <w:szCs w:val="26"/>
+        </w:rPr>
+        <w:t>Explain what are the basic logic elements?</w:t>
+      </w:r>
+    </w:p>
+    <w:p>
+      <w:pPr>
+        <w:rPr>
+          <w:sz w:val="28"/>
+          <w:szCs w:val="28"/>
+        </w:rPr>
+      </w:pPr>
+      <w:r>
+        <w:rPr>
+          <w:sz w:val="28"/>
+          <w:szCs w:val="28"/>
+        </w:rPr>
+        <w:t>Basic logic elements are NOT gate, AND gate, OR gate and the flip-flop.</w:t>
+      </w:r>
+    </w:p>
+    <w:p>
+      <w:pPr>
+        <w:rPr>
+          <w:sz w:val="28"/>
+          <w:szCs w:val="28"/>
+        </w:rPr>
+      </w:pPr>
+    </w:p>
+    <w:p>
+      <w:pPr>
+        <w:pStyle w:val="ListParagraph"/>
+        <w:numPr>
+          <w:ilvl w:val="0"/>
+          <w:numId w:val="3"/>
+        </w:numPr>
+        <w:rPr>
+          <w:color w:val="EE52A4" w:themeColor="accent1" w:themeTint="99"/>
+          <w:sz w:val="26"/>
+          <w:szCs w:val="26"/>
+        </w:rPr>
+      </w:pPr>
+      <w:r>
+        <w:rPr>
+          <w:b/>
+          <w:bCs/>
+          <w:color w:val="EE52A4" w:themeColor="accent1" w:themeTint="99"/>
+          <w:sz w:val="26"/>
+          <w:szCs w:val="26"/>
+        </w:rPr>
+        <w:t>Explain what is a truth table?</w:t>
+      </w:r>
+    </w:p>
+    <w:p>
+      <w:pPr>
+        <w:rPr>
+          <w:sz w:val="28"/>
+          <w:szCs w:val="28"/>
+        </w:rPr>
+      </w:pPr>
+      <w:r>
+        <w:rPr>
+          <w:sz w:val="28"/>
+          <w:szCs w:val="28"/>
+        </w:rPr>
+        <w:t>Truth table is a table that gives outputs for all possible combinations of inputs to a logic circuit.</w:t>
+      </w:r>
+    </w:p>
+    <w:p>
+      <w:pPr>
+        <w:rPr>
+          <w:color w:val="EE52A4" w:themeColor="accent1" w:themeTint="99"/>
+          <w:sz w:val="28"/>
+          <w:szCs w:val="28"/>
+        </w:rPr>
+      </w:pPr>
+    </w:p>
+    <w:p>
+      <w:pPr>
+        <w:pStyle w:val="ListParagraph"/>
+        <w:numPr>
+          <w:ilvl w:val="0"/>
+          <w:numId w:val="3"/>
+        </w:numPr>
+        <w:rPr>
+          <w:color w:val="EE52A4" w:themeColor="accent1" w:themeTint="99"/>
+          <w:sz w:val="26"/>
+          <w:szCs w:val="26"/>
+        </w:rPr>
+      </w:pPr>
+      <w:r>
+        <w:rPr>
+          <w:b/>
+          <w:bCs/>
+          <w:color w:val="EE52A4" w:themeColor="accent1" w:themeTint="99"/>
+          <w:sz w:val="26"/>
+          <w:szCs w:val="26"/>
+        </w:rPr>
+        <w:t>Define positive logic and negative logic.</w:t>
+      </w:r>
+    </w:p>
+    <w:p>
+      <w:pPr>
+        <w:rPr>
+          <w:sz w:val="28"/>
+          <w:szCs w:val="28"/>
+        </w:rPr>
+      </w:pPr>
+      <w:r>
+        <w:rPr>
+          <w:sz w:val="28"/>
+          <w:szCs w:val="28"/>
+        </w:rPr>
+        <w:t>If the higher of the two voltages represents a 1 and the lower voltage represents a 0, then the logic is called a positive logic. On the other hand, if the lower voltage represents a 1 and the higher voltage a 0, we have a negative logic.</w:t>
+      </w:r>
+    </w:p>
+    <w:p>
+      <w:pPr>
+        <w:rPr>
+          <w:sz w:val="28"/>
+          <w:szCs w:val="28"/>
+        </w:rPr>
+      </w:pPr>
+    </w:p>
+    <w:p>
+      <w:pPr>
+        <w:pStyle w:val="ListParagraph"/>
+        <w:numPr>
+          <w:ilvl w:val="0"/>
+          <w:numId w:val="3"/>
+        </w:numPr>
+        <w:rPr>
+          <w:color w:val="EE52A4" w:themeColor="accent1" w:themeTint="99"/>
+          <w:sz w:val="26"/>
+          <w:szCs w:val="26"/>
+        </w:rPr>
+      </w:pPr>
+      <w:r>
+        <w:rPr>
+          <w:b/>
+          <w:bCs/>
+          <w:color w:val="EE52A4" w:themeColor="accent1" w:themeTint="99"/>
+          <w:sz w:val="26"/>
+          <w:szCs w:val="26"/>
+        </w:rPr>
+        <w:t>Explain what is pulse logic system?</w:t>
+      </w:r>
+    </w:p>
+    <w:p>
+      <w:pPr>
+        <w:rPr>
+          <w:sz w:val="28"/>
+          <w:szCs w:val="28"/>
+        </w:rPr>
+      </w:pPr>
+      <w:r>
+        <w:rPr>
+          <w:sz w:val="28"/>
+          <w:szCs w:val="28"/>
+        </w:rPr>
+        <w:t>A logic system in which a bit is recognized by the presence or absence of a pulse is called a pulse or dynamic logic system.</w:t>
+      </w:r>
+    </w:p>
+    <w:p/>
     <w:sectPr>
       <w:pgSz w:w="12240" w:h="15840"/>
       <w:pgMar w:top="1440" w:right="1440" w:bottom="1440" w:left="1440" w:header="720" w:footer="720" w:gutter="0"/>
@@ -4013,20 +5291,106 @@
       </w:rPr>
     </w:lvl>
   </w:abstractNum>
+  <w:abstractNum w:abstractNumId="2" w15:restartNumberingAfterBreak="0">
+    <w:nsid w:val="744B2B25"/>
+    <w:multiLevelType w:val="hybridMultilevel"/>
+    <w:tmpl w:val="7D04A0F6"/>
+    <w:lvl w:ilvl="0" w:tplc="F0F230B6">
+      <w:start w:val="1"/>
+      <w:numFmt w:val="decimal"/>
+      <w:lvlText w:val="Q%1."/>
+      <w:lvlJc w:val="left"/>
+      <w:pPr>
+        <w:ind w:left="720" w:hanging="360"/>
+      </w:pPr>
+      <w:rPr>
+        <w:rFonts w:ascii="Times New Roman" w:eastAsia="Times New Roman" w:hAnsi="Times New Roman" w:cs="Times New Roman" w:hint="default"/>
+        <w:b/>
+        <w:bCs/>
+        <w:color w:val="B31166" w:themeColor="accent1"/>
+      </w:rPr>
+    </w:lvl>
+    <w:lvl w:ilvl="1" w:tplc="04090019" w:tentative="1">
+      <w:start w:val="1"/>
+      <w:numFmt w:val="lowerLetter"/>
+      <w:lvlText w:val="%2."/>
+      <w:lvlJc w:val="left"/>
+      <w:pPr>
+        <w:ind w:left="1440" w:hanging="360"/>
+      </w:pPr>
+    </w:lvl>
+    <w:lvl w:ilvl="2" w:tplc="0409001B" w:tentative="1">
+      <w:start w:val="1"/>
+      <w:numFmt w:val="lowerRoman"/>
+      <w:lvlText w:val="%3."/>
+      <w:lvlJc w:val="right"/>
+      <w:pPr>
+        <w:ind w:left="2160" w:hanging="180"/>
+      </w:pPr>
+    </w:lvl>
+    <w:lvl w:ilvl="3" w:tplc="0409000F" w:tentative="1">
+      <w:start w:val="1"/>
+      <w:numFmt w:val="decimal"/>
+      <w:lvlText w:val="%4."/>
+      <w:lvlJc w:val="left"/>
+      <w:pPr>
+        <w:ind w:left="2880" w:hanging="360"/>
+      </w:pPr>
+    </w:lvl>
+    <w:lvl w:ilvl="4" w:tplc="04090019" w:tentative="1">
+      <w:start w:val="1"/>
+      <w:numFmt w:val="lowerLetter"/>
+      <w:lvlText w:val="%5."/>
+      <w:lvlJc w:val="left"/>
+      <w:pPr>
+        <w:ind w:left="3600" w:hanging="360"/>
+      </w:pPr>
+    </w:lvl>
+    <w:lvl w:ilvl="5" w:tplc="0409001B" w:tentative="1">
+      <w:start w:val="1"/>
+      <w:numFmt w:val="lowerRoman"/>
+      <w:lvlText w:val="%6."/>
+      <w:lvlJc w:val="right"/>
+      <w:pPr>
+        <w:ind w:left="4320" w:hanging="180"/>
+      </w:pPr>
+    </w:lvl>
+    <w:lvl w:ilvl="6" w:tplc="0409000F" w:tentative="1">
+      <w:start w:val="1"/>
+      <w:numFmt w:val="decimal"/>
+      <w:lvlText w:val="%7."/>
+      <w:lvlJc w:val="left"/>
+      <w:pPr>
+        <w:ind w:left="5040" w:hanging="360"/>
+      </w:pPr>
+    </w:lvl>
+    <w:lvl w:ilvl="7" w:tplc="04090019" w:tentative="1">
+      <w:start w:val="1"/>
+      <w:numFmt w:val="lowerLetter"/>
+      <w:lvlText w:val="%8."/>
+      <w:lvlJc w:val="left"/>
+      <w:pPr>
+        <w:ind w:left="5760" w:hanging="360"/>
+      </w:pPr>
+    </w:lvl>
+    <w:lvl w:ilvl="8" w:tplc="0409001B" w:tentative="1">
+      <w:start w:val="1"/>
+      <w:numFmt w:val="lowerRoman"/>
+      <w:lvlText w:val="%9."/>
+      <w:lvlJc w:val="right"/>
+      <w:pPr>
+        <w:ind w:left="6480" w:hanging="180"/>
+      </w:pPr>
+    </w:lvl>
+  </w:abstractNum>
   <w:num w:numId="1">
     <w:abstractNumId w:val="0"/>
-    <w:lvlOverride w:ilvl="0"/>
-    <w:lvlOverride w:ilvl="1"/>
-    <w:lvlOverride w:ilvl="2"/>
-    <w:lvlOverride w:ilvl="3"/>
-    <w:lvlOverride w:ilvl="4"/>
-    <w:lvlOverride w:ilvl="5"/>
-    <w:lvlOverride w:ilvl="6"/>
-    <w:lvlOverride w:ilvl="7"/>
-    <w:lvlOverride w:ilvl="8"/>
   </w:num>
   <w:num w:numId="2">
     <w:abstractNumId w:val="1"/>
+  </w:num>
+  <w:num w:numId="3">
+    <w:abstractNumId w:val="2"/>
   </w:num>
 </w:numbering>
 </file>
@@ -4486,7 +5850,7 @@
     <w:unhideWhenUsed/>
     <w:rsid w:val="00CA5F44"/>
     <w:rPr>
-      <w:color w:val="0563C1" w:themeColor="hyperlink"/>
+      <w:color w:val="8F8F8F" w:themeColor="hyperlink"/>
       <w:u w:val="single"/>
     </w:rPr>
   </w:style>
@@ -4605,13 +5969,36 @@
     <w:uiPriority w:val="99"/>
     <w:rsid w:val="00D00D22"/>
   </w:style>
+  <w:style w:type="paragraph" w:styleId="NoSpacing">
+    <w:name w:val="No Spacing"/>
+    <w:link w:val="NoSpacingChar"/>
+    <w:uiPriority w:val="1"/>
+    <w:qFormat/>
+    <w:rsid w:val="004D7B1D"/>
+    <w:pPr>
+      <w:spacing w:after="0" w:line="240" w:lineRule="auto"/>
+    </w:pPr>
+    <w:rPr>
+      <w:rFonts w:eastAsiaTheme="minorEastAsia"/>
+    </w:rPr>
+  </w:style>
+  <w:style w:type="character" w:customStyle="1" w:styleId="NoSpacingChar">
+    <w:name w:val="No Spacing Char"/>
+    <w:basedOn w:val="DefaultParagraphFont"/>
+    <w:link w:val="NoSpacing"/>
+    <w:uiPriority w:val="1"/>
+    <w:rsid w:val="004D7B1D"/>
+    <w:rPr>
+      <w:rFonts w:eastAsiaTheme="minorEastAsia"/>
+    </w:rPr>
+  </w:style>
 </w:styles>
 </file>
 
 <file path=word/theme/theme1.xml><?xml version="1.0" encoding="utf-8"?>
-<a:theme xmlns:a="http://schemas.openxmlformats.org/drawingml/2006/main" name="Office Theme">
+<a:theme xmlns:a="http://schemas.openxmlformats.org/drawingml/2006/main" name="Ion Boardroom">
   <a:themeElements>
-    <a:clrScheme name="Office">
+    <a:clrScheme name="Ion Boardroom">
       <a:dk1>
         <a:sysClr val="windowText" lastClr="000000"/>
       </a:dk1>
@@ -4619,44 +6006,44 @@
         <a:sysClr val="window" lastClr="FFFFFF"/>
       </a:lt1>
       <a:dk2>
-        <a:srgbClr val="44546A"/>
+        <a:srgbClr val="3B3059"/>
       </a:dk2>
       <a:lt2>
-        <a:srgbClr val="E7E6E6"/>
+        <a:srgbClr val="EBEBEB"/>
       </a:lt2>
       <a:accent1>
-        <a:srgbClr val="4472C4"/>
+        <a:srgbClr val="B31166"/>
       </a:accent1>
       <a:accent2>
-        <a:srgbClr val="ED7D31"/>
+        <a:srgbClr val="E33D6F"/>
       </a:accent2>
       <a:accent3>
-        <a:srgbClr val="A5A5A5"/>
+        <a:srgbClr val="E45F3C"/>
       </a:accent3>
       <a:accent4>
-        <a:srgbClr val="FFC000"/>
+        <a:srgbClr val="E9943A"/>
       </a:accent4>
       <a:accent5>
-        <a:srgbClr val="5B9BD5"/>
+        <a:srgbClr val="9B6BF2"/>
       </a:accent5>
       <a:accent6>
-        <a:srgbClr val="70AD47"/>
+        <a:srgbClr val="D53DD0"/>
       </a:accent6>
       <a:hlink>
-        <a:srgbClr val="0563C1"/>
+        <a:srgbClr val="8F8F8F"/>
       </a:hlink>
       <a:folHlink>
-        <a:srgbClr val="954F72"/>
+        <a:srgbClr val="A5A5A5"/>
       </a:folHlink>
     </a:clrScheme>
-    <a:fontScheme name="Office">
+    <a:fontScheme name="Ion Boardroom">
       <a:majorFont>
-        <a:latin typeface="Calibri Light" panose="020F0302020204030204"/>
+        <a:latin typeface="Century Gothic" panose="020B0502020202020204"/>
         <a:ea typeface=""/>
         <a:cs typeface=""/>
-        <a:font script="Jpan" typeface="游ゴシック Light"/>
+        <a:font script="Jpan" typeface="メイリオ"/>
         <a:font script="Hang" typeface="맑은 고딕"/>
-        <a:font script="Hans" typeface="等线 Light"/>
+        <a:font script="Hans" typeface="宋体"/>
         <a:font script="Hant" typeface="新細明體"/>
         <a:font script="Arab" typeface="Times New Roman"/>
         <a:font script="Hebr" typeface="Times New Roman"/>
@@ -4684,31 +6071,14 @@
         <a:font script="Viet" typeface="Times New Roman"/>
         <a:font script="Uigh" typeface="Microsoft Uighur"/>
         <a:font script="Geor" typeface="Sylfaen"/>
-        <a:font script="Armn" typeface="Arial"/>
-        <a:font script="Bugi" typeface="Leelawadee UI"/>
-        <a:font script="Bopo" typeface="Microsoft JhengHei"/>
-        <a:font script="Java" typeface="Javanese Text"/>
-        <a:font script="Lisu" typeface="Segoe UI"/>
-        <a:font script="Mymr" typeface="Myanmar Text"/>
-        <a:font script="Nkoo" typeface="Ebrima"/>
-        <a:font script="Olck" typeface="Nirmala UI"/>
-        <a:font script="Osma" typeface="Ebrima"/>
-        <a:font script="Phag" typeface="Phagspa"/>
-        <a:font script="Syrn" typeface="Estrangelo Edessa"/>
-        <a:font script="Syrj" typeface="Estrangelo Edessa"/>
-        <a:font script="Syre" typeface="Estrangelo Edessa"/>
-        <a:font script="Sora" typeface="Nirmala UI"/>
-        <a:font script="Tale" typeface="Microsoft Tai Le"/>
-        <a:font script="Talu" typeface="Microsoft New Tai Lue"/>
-        <a:font script="Tfng" typeface="Ebrima"/>
       </a:majorFont>
       <a:minorFont>
-        <a:latin typeface="Calibri" panose="020F0502020204030204"/>
+        <a:latin typeface="Century Gothic" panose="020B0502020202020204"/>
         <a:ea typeface=""/>
         <a:cs typeface=""/>
-        <a:font script="Jpan" typeface="游明朝"/>
+        <a:font script="Jpan" typeface="メイリオ"/>
         <a:font script="Hang" typeface="맑은 고딕"/>
-        <a:font script="Hans" typeface="等线"/>
+        <a:font script="Hans" typeface="宋体"/>
         <a:font script="Hant" typeface="新細明體"/>
         <a:font script="Arab" typeface="Arial"/>
         <a:font script="Hebr" typeface="Arial"/>
@@ -4736,26 +6106,9 @@
         <a:font script="Viet" typeface="Arial"/>
         <a:font script="Uigh" typeface="Microsoft Uighur"/>
         <a:font script="Geor" typeface="Sylfaen"/>
-        <a:font script="Armn" typeface="Arial"/>
-        <a:font script="Bugi" typeface="Leelawadee UI"/>
-        <a:font script="Bopo" typeface="Microsoft JhengHei"/>
-        <a:font script="Java" typeface="Javanese Text"/>
-        <a:font script="Lisu" typeface="Segoe UI"/>
-        <a:font script="Mymr" typeface="Myanmar Text"/>
-        <a:font script="Nkoo" typeface="Ebrima"/>
-        <a:font script="Olck" typeface="Nirmala UI"/>
-        <a:font script="Osma" typeface="Ebrima"/>
-        <a:font script="Phag" typeface="Phagspa"/>
-        <a:font script="Syrn" typeface="Estrangelo Edessa"/>
-        <a:font script="Syrj" typeface="Estrangelo Edessa"/>
-        <a:font script="Syre" typeface="Estrangelo Edessa"/>
-        <a:font script="Sora" typeface="Nirmala UI"/>
-        <a:font script="Tale" typeface="Microsoft Tai Le"/>
-        <a:font script="Talu" typeface="Microsoft New Tai Lue"/>
-        <a:font script="Tfng" typeface="Ebrima"/>
       </a:minorFont>
     </a:fontScheme>
-    <a:fmtScheme name="Office">
+    <a:fmtScheme name="Ion Boardroom">
       <a:fillStyleLst>
         <a:solidFill>
           <a:schemeClr val="phClr"/>
@@ -4764,23 +6117,15 @@
           <a:gsLst>
             <a:gs pos="0">
               <a:schemeClr val="phClr">
-                <a:lumMod val="110000"/>
-                <a:satMod val="105000"/>
-                <a:tint val="67000"/>
-              </a:schemeClr>
-            </a:gs>
-            <a:gs pos="50000">
-              <a:schemeClr val="phClr">
-                <a:lumMod val="105000"/>
-                <a:satMod val="103000"/>
-                <a:tint val="73000"/>
+                <a:tint val="64000"/>
+                <a:lumMod val="118000"/>
               </a:schemeClr>
             </a:gs>
             <a:gs pos="100000">
               <a:schemeClr val="phClr">
-                <a:lumMod val="105000"/>
-                <a:satMod val="109000"/>
-                <a:tint val="81000"/>
+                <a:tint val="92000"/>
+                <a:alpha val="100000"/>
+                <a:lumMod val="110000"/>
               </a:schemeClr>
             </a:gs>
           </a:gsLst>
@@ -4790,23 +6135,14 @@
           <a:gsLst>
             <a:gs pos="0">
               <a:schemeClr val="phClr">
-                <a:satMod val="103000"/>
-                <a:lumMod val="102000"/>
-                <a:tint val="94000"/>
-              </a:schemeClr>
-            </a:gs>
-            <a:gs pos="50000">
-              <a:schemeClr val="phClr">
-                <a:satMod val="110000"/>
-                <a:lumMod val="100000"/>
-                <a:shade val="100000"/>
+                <a:tint val="98000"/>
+                <a:lumMod val="114000"/>
               </a:schemeClr>
             </a:gs>
             <a:gs pos="100000">
               <a:schemeClr val="phClr">
-                <a:lumMod val="99000"/>
-                <a:satMod val="120000"/>
-                <a:shade val="78000"/>
+                <a:shade val="90000"/>
+                <a:lumMod val="84000"/>
               </a:schemeClr>
             </a:gs>
           </a:gsLst>
@@ -4814,26 +6150,23 @@
         </a:gradFill>
       </a:fillStyleLst>
       <a:lnStyleLst>
-        <a:ln w="6350" cap="flat" cmpd="sng" algn="ctr">
+        <a:ln w="9525" cap="rnd" cmpd="sng" algn="ctr">
           <a:solidFill>
             <a:schemeClr val="phClr"/>
           </a:solidFill>
           <a:prstDash val="solid"/>
-          <a:miter lim="800000"/>
         </a:ln>
-        <a:ln w="12700" cap="flat" cmpd="sng" algn="ctr">
+        <a:ln w="19050" cap="rnd" cmpd="sng" algn="ctr">
           <a:solidFill>
             <a:schemeClr val="phClr"/>
           </a:solidFill>
           <a:prstDash val="solid"/>
-          <a:miter lim="800000"/>
         </a:ln>
-        <a:ln w="19050" cap="flat" cmpd="sng" algn="ctr">
+        <a:ln w="28575" cap="rnd" cmpd="sng" algn="ctr">
           <a:solidFill>
             <a:schemeClr val="phClr"/>
           </a:solidFill>
           <a:prstDash val="solid"/>
-          <a:miter lim="800000"/>
         </a:ln>
       </a:lnStyleLst>
       <a:effectStyleLst>
@@ -4841,55 +6174,78 @@
           <a:effectLst/>
         </a:effectStyle>
         <a:effectStyle>
-          <a:effectLst/>
+          <a:effectLst>
+            <a:outerShdw blurRad="38100" dist="25400" dir="5400000" rotWithShape="0">
+              <a:srgbClr val="000000">
+                <a:alpha val="45000"/>
+              </a:srgbClr>
+            </a:outerShdw>
+          </a:effectLst>
         </a:effectStyle>
         <a:effectStyle>
           <a:effectLst>
-            <a:outerShdw blurRad="57150" dist="19050" dir="5400000" algn="ctr" rotWithShape="0">
+            <a:outerShdw blurRad="63500" dist="38100" dir="5400000" rotWithShape="0">
               <a:srgbClr val="000000">
-                <a:alpha val="63000"/>
+                <a:alpha val="60000"/>
               </a:srgbClr>
             </a:outerShdw>
           </a:effectLst>
+          <a:scene3d>
+            <a:camera prst="orthographicFront">
+              <a:rot lat="0" lon="0" rev="0"/>
+            </a:camera>
+            <a:lightRig rig="threePt" dir="tl"/>
+          </a:scene3d>
+          <a:sp3d prstMaterial="plastic">
+            <a:bevelT w="0" h="0"/>
+          </a:sp3d>
         </a:effectStyle>
       </a:effectStyleLst>
       <a:bgFillStyleLst>
         <a:solidFill>
           <a:schemeClr val="phClr"/>
         </a:solidFill>
-        <a:solidFill>
-          <a:schemeClr val="phClr">
-            <a:tint val="95000"/>
-            <a:satMod val="170000"/>
-          </a:schemeClr>
-        </a:solidFill>
         <a:gradFill rotWithShape="1">
           <a:gsLst>
             <a:gs pos="0">
               <a:schemeClr val="phClr">
-                <a:tint val="93000"/>
-                <a:satMod val="150000"/>
-                <a:shade val="98000"/>
-                <a:lumMod val="102000"/>
-              </a:schemeClr>
-            </a:gs>
-            <a:gs pos="50000">
-              <a:schemeClr val="phClr">
                 <a:tint val="98000"/>
-                <a:satMod val="130000"/>
-                <a:shade val="90000"/>
-                <a:lumMod val="103000"/>
+                <a:hueMod val="124000"/>
+                <a:satMod val="148000"/>
+                <a:lumMod val="124000"/>
               </a:schemeClr>
             </a:gs>
             <a:gs pos="100000">
               <a:schemeClr val="phClr">
-                <a:shade val="63000"/>
-                <a:satMod val="120000"/>
+                <a:shade val="76000"/>
+                <a:hueMod val="89000"/>
+                <a:satMod val="164000"/>
+                <a:lumMod val="56000"/>
               </a:schemeClr>
             </a:gs>
           </a:gsLst>
-          <a:lin ang="5400000" scaled="0"/>
+          <a:path path="circle">
+            <a:fillToRect l="45000" t="65000" r="125000" b="100000"/>
+          </a:path>
         </a:gradFill>
+        <a:blipFill rotWithShape="1">
+          <a:blip xmlns:r="http://schemas.openxmlformats.org/officeDocument/2006/relationships" r:embed="rId1">
+            <a:duotone>
+              <a:schemeClr val="phClr">
+                <a:shade val="69000"/>
+                <a:hueMod val="91000"/>
+                <a:satMod val="164000"/>
+                <a:lumMod val="74000"/>
+              </a:schemeClr>
+              <a:schemeClr val="phClr">
+                <a:hueMod val="124000"/>
+                <a:satMod val="140000"/>
+                <a:lumMod val="142000"/>
+              </a:schemeClr>
+            </a:duotone>
+          </a:blip>
+          <a:stretch/>
+        </a:blipFill>
       </a:bgFillStyleLst>
     </a:fmtScheme>
   </a:themeElements>
@@ -4897,8 +6253,27 @@
   <a:extraClrSchemeLst/>
   <a:extLst>
     <a:ext uri="{05A4C25C-085E-4340-85A3-A5531E510DB2}">
-      <thm15:themeFamily xmlns:thm15="http://schemas.microsoft.com/office/thememl/2012/main" name="Office Theme" id="{62F939B6-93AF-4DB8-9C6B-D6C7DFDC589F}" vid="{4A3C46E8-61CC-4603-A589-7422A47A8E4A}"/>
+      <thm15:themeFamily xmlns:thm15="http://schemas.microsoft.com/office/thememl/2012/main" name="Ion Boardroom" id="{FC33163D-4339-46B1-8EED-24C834239D99}" vid="{B8502691-933B-45FE-8764-BA278511EF27}"/>
     </a:ext>
   </a:extLst>
 </a:theme>
+</file>
+
+<file path=customXml/item1.xml><?xml version="1.0" encoding="utf-8"?>
+<CoverPageProperties xmlns="http://schemas.microsoft.com/office/2006/coverPageProps">
+  <PublishDate/>
+  <Abstract>Realize all gates by verifying their truth tables.</Abstract>
+  <CompanyAddress/>
+  <CompanyPhone/>
+  <CompanyFax/>
+  <CompanyEmail/>
+</CoverPageProperties>
+</file>
+
+<file path=customXml/itemProps1.xml><?xml version="1.0" encoding="utf-8"?>
+<ds:datastoreItem xmlns:ds="http://schemas.openxmlformats.org/officeDocument/2006/customXml" ds:itemID="{55AF091B-3C7A-41E3-B477-F2FDAA23CFDA}">
+  <ds:schemaRefs>
+    <ds:schemaRef ds:uri="http://schemas.microsoft.com/office/2006/coverPageProps"/>
+  </ds:schemaRefs>
+</ds:datastoreItem>
 </file>